--- a/TFG_Borrador1_Android.docx
+++ b/TFG_Borrador1_Android.docx
@@ -1537,130 +1537,13 @@
           <w:r>
             <w:fldChar w:fldCharType="separate"/>
           </w:r>
-          <w:bookmarkStart w:id="0" w:name="_GoBack"/>
-          <w:bookmarkEnd w:id="0"/>
-          <w:r>
-            <w:rPr>
-              <w:rStyle w:val="Hipervnculo"/>
-              <w:noProof/>
-            </w:rPr>
-            <w:fldChar w:fldCharType="begin"/>
-          </w:r>
-          <w:r>
-            <w:rPr>
-              <w:rStyle w:val="Hipervnculo"/>
-              <w:noProof/>
-            </w:rPr>
-            <w:instrText xml:space="preserve"> </w:instrText>
-          </w:r>
-          <w:r>
-            <w:rPr>
-              <w:noProof/>
-            </w:rPr>
-            <w:instrText>HYPERLINK \l "_Toc382153759"</w:instrText>
-          </w:r>
-          <w:r>
-            <w:rPr>
-              <w:rStyle w:val="Hipervnculo"/>
-              <w:noProof/>
-            </w:rPr>
-            <w:instrText xml:space="preserve"> </w:instrText>
-          </w:r>
-          <w:r>
-            <w:rPr>
-              <w:rStyle w:val="Hipervnculo"/>
-              <w:noProof/>
-            </w:rPr>
-          </w:r>
-          <w:r>
-            <w:rPr>
-              <w:rStyle w:val="Hipervnculo"/>
-              <w:noProof/>
-            </w:rPr>
-            <w:fldChar w:fldCharType="separate"/>
-          </w:r>
-          <w:r>
-            <w:rPr>
-              <w:rStyle w:val="Hipervnculo"/>
-              <w:noProof/>
-            </w:rPr>
-            <w:t>CAPÍTULO I:   INTRODUCCIÓN.</w:t>
-          </w:r>
-          <w:r>
-            <w:rPr>
-              <w:noProof/>
-              <w:webHidden/>
-            </w:rPr>
-            <w:tab/>
-          </w:r>
-          <w:r>
-            <w:rPr>
-              <w:noProof/>
-              <w:webHidden/>
-            </w:rPr>
-            <w:fldChar w:fldCharType="begin"/>
-          </w:r>
-          <w:r>
-            <w:rPr>
-              <w:noProof/>
-              <w:webHidden/>
-            </w:rPr>
-            <w:instrText xml:space="preserve"> PAGEREF _Toc382153759 \h </w:instrText>
-          </w:r>
-          <w:r>
-            <w:rPr>
-              <w:noProof/>
-              <w:webHidden/>
-            </w:rPr>
-          </w:r>
-          <w:r>
-            <w:rPr>
-              <w:noProof/>
-              <w:webHidden/>
-            </w:rPr>
-            <w:fldChar w:fldCharType="separate"/>
-          </w:r>
-          <w:r>
-            <w:rPr>
-              <w:noProof/>
-              <w:webHidden/>
-            </w:rPr>
-            <w:t>8</w:t>
-          </w:r>
-          <w:r>
-            <w:rPr>
-              <w:noProof/>
-              <w:webHidden/>
-            </w:rPr>
-            <w:fldChar w:fldCharType="end"/>
-          </w:r>
-          <w:r>
-            <w:rPr>
-              <w:rStyle w:val="Hipervnculo"/>
-              <w:noProof/>
-            </w:rPr>
-            <w:fldChar w:fldCharType="end"/>
-          </w:r>
-        </w:p>
-        <w:p>
-          <w:pPr>
-            <w:pStyle w:val="TDC2"/>
-            <w:tabs>
-              <w:tab w:val="right" w:leader="dot" w:pos="8778"/>
-            </w:tabs>
-            <w:rPr>
-              <w:rFonts w:asciiTheme="minorHAnsi" w:eastAsiaTheme="minorEastAsia" w:hAnsiTheme="minorHAnsi" w:cstheme="minorBidi"/>
-              <w:noProof/>
-              <w:lang w:eastAsia="es-ES"/>
-            </w:rPr>
-          </w:pPr>
-          <w:hyperlink w:anchor="_Toc382153760" w:history="1">
+          <w:hyperlink w:anchor="_Toc382169023" w:history="1">
             <w:r>
               <w:rPr>
                 <w:rStyle w:val="Hipervnculo"/>
                 <w:noProof/>
               </w:rPr>
-              <w:t>1.1 MOTIVACIÓN.</w:t>
+              <w:t>CAPÍTULO I:   INTRODUCCIÓN.</w:t>
             </w:r>
             <w:r>
               <w:rPr>
@@ -1681,7 +1564,7 @@
                 <w:noProof/>
                 <w:webHidden/>
               </w:rPr>
-              <w:instrText xml:space="preserve"> PAGEREF _Toc382153760 \h </w:instrText>
+              <w:instrText xml:space="preserve"> PAGEREF _Toc382169023 \h </w:instrText>
             </w:r>
             <w:r>
               <w:rPr>
@@ -1701,7 +1584,7 @@
                 <w:noProof/>
                 <w:webHidden/>
               </w:rPr>
-              <w:t>9</w:t>
+              <w:t>8</w:t>
             </w:r>
             <w:r>
               <w:rPr>
@@ -1724,13 +1607,13 @@
               <w:lang w:eastAsia="es-ES"/>
             </w:rPr>
           </w:pPr>
-          <w:hyperlink w:anchor="_Toc382153761" w:history="1">
+          <w:hyperlink w:anchor="_Toc382169024" w:history="1">
             <w:r>
               <w:rPr>
                 <w:rStyle w:val="Hipervnculo"/>
                 <w:noProof/>
               </w:rPr>
-              <w:t>1.2 DELIMITACIÓN DEL TEMA.</w:t>
+              <w:t>1.1 MOTIVACIÓN.</w:t>
             </w:r>
             <w:r>
               <w:rPr>
@@ -1751,7 +1634,7 @@
                 <w:noProof/>
                 <w:webHidden/>
               </w:rPr>
-              <w:instrText xml:space="preserve"> PAGEREF _Toc382153761 \h </w:instrText>
+              <w:instrText xml:space="preserve"> PAGEREF _Toc382169024 \h </w:instrText>
             </w:r>
             <w:r>
               <w:rPr>
@@ -1794,12 +1677,82 @@
               <w:lang w:eastAsia="es-ES"/>
             </w:rPr>
           </w:pPr>
-          <w:hyperlink w:anchor="_Toc382153762" w:history="1">
+          <w:hyperlink w:anchor="_Toc382169025" w:history="1">
             <w:r>
               <w:rPr>
                 <w:rStyle w:val="Hipervnculo"/>
                 <w:noProof/>
               </w:rPr>
+              <w:t>1.2 DELIMITACIÓN DEL TEMA.</w:t>
+            </w:r>
+            <w:r>
+              <w:rPr>
+                <w:noProof/>
+                <w:webHidden/>
+              </w:rPr>
+              <w:tab/>
+            </w:r>
+            <w:r>
+              <w:rPr>
+                <w:noProof/>
+                <w:webHidden/>
+              </w:rPr>
+              <w:fldChar w:fldCharType="begin"/>
+            </w:r>
+            <w:r>
+              <w:rPr>
+                <w:noProof/>
+                <w:webHidden/>
+              </w:rPr>
+              <w:instrText xml:space="preserve"> PAGEREF _Toc382169025 \h </w:instrText>
+            </w:r>
+            <w:r>
+              <w:rPr>
+                <w:noProof/>
+                <w:webHidden/>
+              </w:rPr>
+            </w:r>
+            <w:r>
+              <w:rPr>
+                <w:noProof/>
+                <w:webHidden/>
+              </w:rPr>
+              <w:fldChar w:fldCharType="separate"/>
+            </w:r>
+            <w:r>
+              <w:rPr>
+                <w:noProof/>
+                <w:webHidden/>
+              </w:rPr>
+              <w:t>9</w:t>
+            </w:r>
+            <w:r>
+              <w:rPr>
+                <w:noProof/>
+                <w:webHidden/>
+              </w:rPr>
+              <w:fldChar w:fldCharType="end"/>
+            </w:r>
+          </w:hyperlink>
+        </w:p>
+        <w:p>
+          <w:pPr>
+            <w:pStyle w:val="TDC2"/>
+            <w:tabs>
+              <w:tab w:val="right" w:leader="dot" w:pos="8778"/>
+            </w:tabs>
+            <w:rPr>
+              <w:rFonts w:asciiTheme="minorHAnsi" w:eastAsiaTheme="minorEastAsia" w:hAnsiTheme="minorHAnsi" w:cstheme="minorBidi"/>
+              <w:noProof/>
+              <w:lang w:eastAsia="es-ES"/>
+            </w:rPr>
+          </w:pPr>
+          <w:hyperlink w:anchor="_Toc382169026" w:history="1">
+            <w:r>
+              <w:rPr>
+                <w:rStyle w:val="Hipervnculo"/>
+                <w:noProof/>
+              </w:rPr>
               <w:t>1.3 OBJETIVOS OPERACIONALES.</w:t>
             </w:r>
             <w:r>
@@ -1821,7 +1774,7 @@
                 <w:noProof/>
                 <w:webHidden/>
               </w:rPr>
-              <w:instrText xml:space="preserve"> PAGEREF _Toc382153762 \h </w:instrText>
+              <w:instrText xml:space="preserve"> PAGEREF _Toc382169026 \h </w:instrText>
             </w:r>
             <w:r>
               <w:rPr>
@@ -1864,7 +1817,7 @@
               <w:lang w:eastAsia="es-ES"/>
             </w:rPr>
           </w:pPr>
-          <w:hyperlink w:anchor="_Toc382153763" w:history="1">
+          <w:hyperlink w:anchor="_Toc382169027" w:history="1">
             <w:r>
               <w:rPr>
                 <w:rStyle w:val="Hipervnculo"/>
@@ -1891,7 +1844,7 @@
                 <w:noProof/>
                 <w:webHidden/>
               </w:rPr>
-              <w:instrText xml:space="preserve"> PAGEREF _Toc382153763 \h </w:instrText>
+              <w:instrText xml:space="preserve"> PAGEREF _Toc382169027 \h </w:instrText>
             </w:r>
             <w:r>
               <w:rPr>
@@ -1934,7 +1887,7 @@
               <w:lang w:eastAsia="es-ES"/>
             </w:rPr>
           </w:pPr>
-          <w:hyperlink w:anchor="_Toc382153764" w:history="1">
+          <w:hyperlink w:anchor="_Toc382169028" w:history="1">
             <w:r>
               <w:rPr>
                 <w:rStyle w:val="Hipervnculo"/>
@@ -1961,7 +1914,7 @@
                 <w:noProof/>
                 <w:webHidden/>
               </w:rPr>
-              <w:instrText xml:space="preserve"> PAGEREF _Toc382153764 \h </w:instrText>
+              <w:instrText xml:space="preserve"> PAGEREF _Toc382169028 \h </w:instrText>
             </w:r>
             <w:r>
               <w:rPr>
@@ -2004,7 +1957,7 @@
               <w:lang w:eastAsia="es-ES"/>
             </w:rPr>
           </w:pPr>
-          <w:hyperlink w:anchor="_Toc382153765" w:history="1">
+          <w:hyperlink w:anchor="_Toc382169029" w:history="1">
             <w:r>
               <w:rPr>
                 <w:rStyle w:val="Hipervnculo"/>
@@ -2031,7 +1984,7 @@
                 <w:noProof/>
                 <w:webHidden/>
               </w:rPr>
-              <w:instrText xml:space="preserve"> PAGEREF _Toc382153765 \h </w:instrText>
+              <w:instrText xml:space="preserve"> PAGEREF _Toc382169029 \h </w:instrText>
             </w:r>
             <w:r>
               <w:rPr>
@@ -2074,7 +2027,7 @@
               <w:lang w:eastAsia="es-ES"/>
             </w:rPr>
           </w:pPr>
-          <w:hyperlink w:anchor="_Toc382153766" w:history="1">
+          <w:hyperlink w:anchor="_Toc382169030" w:history="1">
             <w:r>
               <w:rPr>
                 <w:rStyle w:val="Hipervnculo"/>
@@ -2102,7 +2055,7 @@
                 <w:noProof/>
                 <w:webHidden/>
               </w:rPr>
-              <w:instrText xml:space="preserve"> PAGEREF _Toc382153766 \h </w:instrText>
+              <w:instrText xml:space="preserve"> PAGEREF _Toc382169030 \h </w:instrText>
             </w:r>
             <w:r>
               <w:rPr>
@@ -2145,7 +2098,7 @@
               <w:lang w:eastAsia="es-ES"/>
             </w:rPr>
           </w:pPr>
-          <w:hyperlink w:anchor="_Toc382153767" w:history="1">
+          <w:hyperlink w:anchor="_Toc382169031" w:history="1">
             <w:r>
               <w:rPr>
                 <w:rStyle w:val="Hipervnculo"/>
@@ -2173,7 +2126,7 @@
                 <w:noProof/>
                 <w:webHidden/>
               </w:rPr>
-              <w:instrText xml:space="preserve"> PAGEREF _Toc382153767 \h </w:instrText>
+              <w:instrText xml:space="preserve"> PAGEREF _Toc382169031 \h </w:instrText>
             </w:r>
             <w:r>
               <w:rPr>
@@ -2216,7 +2169,7 @@
               <w:lang w:eastAsia="es-ES"/>
             </w:rPr>
           </w:pPr>
-          <w:hyperlink w:anchor="_Toc382153768" w:history="1">
+          <w:hyperlink w:anchor="_Toc382169032" w:history="1">
             <w:r>
               <w:rPr>
                 <w:rStyle w:val="Hipervnculo"/>
@@ -2243,7 +2196,7 @@
                 <w:noProof/>
                 <w:webHidden/>
               </w:rPr>
-              <w:instrText xml:space="preserve"> PAGEREF _Toc382153768 \h </w:instrText>
+              <w:instrText xml:space="preserve"> PAGEREF _Toc382169032 \h </w:instrText>
             </w:r>
             <w:r>
               <w:rPr>
@@ -2286,7 +2239,7 @@
               <w:lang w:eastAsia="es-ES"/>
             </w:rPr>
           </w:pPr>
-          <w:hyperlink w:anchor="_Toc382153769" w:history="1">
+          <w:hyperlink w:anchor="_Toc382169033" w:history="1">
             <w:r>
               <w:rPr>
                 <w:rStyle w:val="Hipervnculo"/>
@@ -2313,7 +2266,7 @@
                 <w:noProof/>
                 <w:webHidden/>
               </w:rPr>
-              <w:instrText xml:space="preserve"> PAGEREF _Toc382153769 \h </w:instrText>
+              <w:instrText xml:space="preserve"> PAGEREF _Toc382169033 \h </w:instrText>
             </w:r>
             <w:r>
               <w:rPr>
@@ -2356,7 +2309,7 @@
               <w:lang w:eastAsia="es-ES"/>
             </w:rPr>
           </w:pPr>
-          <w:hyperlink w:anchor="_Toc382153770" w:history="1">
+          <w:hyperlink w:anchor="_Toc382169034" w:history="1">
             <w:r>
               <w:rPr>
                 <w:rStyle w:val="Hipervnculo"/>
@@ -2384,7 +2337,7 @@
                 <w:noProof/>
                 <w:webHidden/>
               </w:rPr>
-              <w:instrText xml:space="preserve"> PAGEREF _Toc382153770 \h </w:instrText>
+              <w:instrText xml:space="preserve"> PAGEREF _Toc382169034 \h </w:instrText>
             </w:r>
             <w:r>
               <w:rPr>
@@ -2427,7 +2380,7 @@
               <w:lang w:eastAsia="es-ES"/>
             </w:rPr>
           </w:pPr>
-          <w:hyperlink w:anchor="_Toc382153771" w:history="1">
+          <w:hyperlink w:anchor="_Toc382169035" w:history="1">
             <w:r>
               <w:rPr>
                 <w:rStyle w:val="Hipervnculo"/>
@@ -2455,7 +2408,7 @@
                 <w:noProof/>
                 <w:webHidden/>
               </w:rPr>
-              <w:instrText xml:space="preserve"> PAGEREF _Toc382153771 \h </w:instrText>
+              <w:instrText xml:space="preserve"> PAGEREF _Toc382169035 \h </w:instrText>
             </w:r>
             <w:r>
               <w:rPr>
@@ -2498,7 +2451,7 @@
               <w:lang w:eastAsia="es-ES"/>
             </w:rPr>
           </w:pPr>
-          <w:hyperlink w:anchor="_Toc382153772" w:history="1">
+          <w:hyperlink w:anchor="_Toc382169036" w:history="1">
             <w:r>
               <w:rPr>
                 <w:rStyle w:val="Hipervnculo"/>
@@ -2525,7 +2478,7 @@
                 <w:noProof/>
                 <w:webHidden/>
               </w:rPr>
-              <w:instrText xml:space="preserve"> PAGEREF _Toc382153772 \h </w:instrText>
+              <w:instrText xml:space="preserve"> PAGEREF _Toc382169036 \h </w:instrText>
             </w:r>
             <w:r>
               <w:rPr>
@@ -2568,7 +2521,7 @@
               <w:lang w:eastAsia="es-ES"/>
             </w:rPr>
           </w:pPr>
-          <w:hyperlink w:anchor="_Toc382153773" w:history="1">
+          <w:hyperlink w:anchor="_Toc382169037" w:history="1">
             <w:r>
               <w:rPr>
                 <w:rStyle w:val="Hipervnculo"/>
@@ -2595,7 +2548,7 @@
                 <w:noProof/>
                 <w:webHidden/>
               </w:rPr>
-              <w:instrText xml:space="preserve"> PAGEREF _Toc382153773 \h </w:instrText>
+              <w:instrText xml:space="preserve"> PAGEREF _Toc382169037 \h </w:instrText>
             </w:r>
             <w:r>
               <w:rPr>
@@ -2638,7 +2591,7 @@
               <w:lang w:eastAsia="es-ES"/>
             </w:rPr>
           </w:pPr>
-          <w:hyperlink w:anchor="_Toc382153774" w:history="1">
+          <w:hyperlink w:anchor="_Toc382169038" w:history="1">
             <w:r>
               <w:rPr>
                 <w:rStyle w:val="Hipervnculo"/>
@@ -2665,7 +2618,7 @@
                 <w:noProof/>
                 <w:webHidden/>
               </w:rPr>
-              <w:instrText xml:space="preserve"> PAGEREF _Toc382153774 \h </w:instrText>
+              <w:instrText xml:space="preserve"> PAGEREF _Toc382169038 \h </w:instrText>
             </w:r>
             <w:r>
               <w:rPr>
@@ -2708,7 +2661,7 @@
               <w:lang w:eastAsia="es-ES"/>
             </w:rPr>
           </w:pPr>
-          <w:hyperlink w:anchor="_Toc382153775" w:history="1">
+          <w:hyperlink w:anchor="_Toc382169039" w:history="1">
             <w:r>
               <w:rPr>
                 <w:rStyle w:val="Hipervnculo"/>
@@ -2735,7 +2688,7 @@
                 <w:noProof/>
                 <w:webHidden/>
               </w:rPr>
-              <w:instrText xml:space="preserve"> PAGEREF _Toc382153775 \h </w:instrText>
+              <w:instrText xml:space="preserve"> PAGEREF _Toc382169039 \h </w:instrText>
             </w:r>
             <w:r>
               <w:rPr>
@@ -2778,7 +2731,7 @@
               <w:lang w:eastAsia="es-ES"/>
             </w:rPr>
           </w:pPr>
-          <w:hyperlink w:anchor="_Toc382153776" w:history="1">
+          <w:hyperlink w:anchor="_Toc382169040" w:history="1">
             <w:r>
               <w:rPr>
                 <w:rStyle w:val="Hipervnculo"/>
@@ -2814,7 +2767,7 @@
                 <w:noProof/>
                 <w:webHidden/>
               </w:rPr>
-              <w:instrText xml:space="preserve"> PAGEREF _Toc382153776 \h </w:instrText>
+              <w:instrText xml:space="preserve"> PAGEREF _Toc382169040 \h </w:instrText>
             </w:r>
             <w:r>
               <w:rPr>
@@ -2834,7 +2787,7 @@
                 <w:noProof/>
                 <w:webHidden/>
               </w:rPr>
-              <w:t>18</w:t>
+              <w:t>19</w:t>
             </w:r>
             <w:r>
               <w:rPr>
@@ -2857,7 +2810,7 @@
               <w:lang w:eastAsia="es-ES"/>
             </w:rPr>
           </w:pPr>
-          <w:hyperlink w:anchor="_Toc382153777" w:history="1">
+          <w:hyperlink w:anchor="_Toc382169041" w:history="1">
             <w:r>
               <w:rPr>
                 <w:rStyle w:val="Hipervnculo"/>
@@ -2885,7 +2838,7 @@
                 <w:noProof/>
                 <w:webHidden/>
               </w:rPr>
-              <w:instrText xml:space="preserve"> PAGEREF _Toc382153777 \h </w:instrText>
+              <w:instrText xml:space="preserve"> PAGEREF _Toc382169041 \h </w:instrText>
             </w:r>
             <w:r>
               <w:rPr>
@@ -2928,7 +2881,7 @@
               <w:lang w:eastAsia="es-ES"/>
             </w:rPr>
           </w:pPr>
-          <w:hyperlink w:anchor="_Toc382153778" w:history="1">
+          <w:hyperlink w:anchor="_Toc382169042" w:history="1">
             <w:r>
               <w:rPr>
                 <w:rStyle w:val="Hipervnculo"/>
@@ -2956,7 +2909,7 @@
                 <w:noProof/>
                 <w:webHidden/>
               </w:rPr>
-              <w:instrText xml:space="preserve"> PAGEREF _Toc382153778 \h </w:instrText>
+              <w:instrText xml:space="preserve"> PAGEREF _Toc382169042 \h </w:instrText>
             </w:r>
             <w:r>
               <w:rPr>
@@ -2999,7 +2952,7 @@
               <w:lang w:eastAsia="es-ES"/>
             </w:rPr>
           </w:pPr>
-          <w:hyperlink w:anchor="_Toc382153779" w:history="1">
+          <w:hyperlink w:anchor="_Toc382169043" w:history="1">
             <w:r>
               <w:rPr>
                 <w:rStyle w:val="Hipervnculo"/>
@@ -3027,7 +2980,7 @@
                 <w:noProof/>
                 <w:webHidden/>
               </w:rPr>
-              <w:instrText xml:space="preserve"> PAGEREF _Toc382153779 \h </w:instrText>
+              <w:instrText xml:space="preserve"> PAGEREF _Toc382169043 \h </w:instrText>
             </w:r>
             <w:r>
               <w:rPr>
@@ -3070,7 +3023,7 @@
               <w:lang w:eastAsia="es-ES"/>
             </w:rPr>
           </w:pPr>
-          <w:hyperlink w:anchor="_Toc382153780" w:history="1">
+          <w:hyperlink w:anchor="_Toc382169044" w:history="1">
             <w:r>
               <w:rPr>
                 <w:rStyle w:val="Hipervnculo"/>
@@ -3097,7 +3050,7 @@
                 <w:noProof/>
                 <w:webHidden/>
               </w:rPr>
-              <w:instrText xml:space="preserve"> PAGEREF _Toc382153780 \h </w:instrText>
+              <w:instrText xml:space="preserve"> PAGEREF _Toc382169044 \h </w:instrText>
             </w:r>
             <w:r>
               <w:rPr>
@@ -3140,7 +3093,7 @@
               <w:lang w:eastAsia="es-ES"/>
             </w:rPr>
           </w:pPr>
-          <w:hyperlink w:anchor="_Toc382153781" w:history="1">
+          <w:hyperlink w:anchor="_Toc382169045" w:history="1">
             <w:r>
               <w:rPr>
                 <w:rStyle w:val="Hipervnculo"/>
@@ -3167,7 +3120,7 @@
                 <w:noProof/>
                 <w:webHidden/>
               </w:rPr>
-              <w:instrText xml:space="preserve"> PAGEREF _Toc382153781 \h </w:instrText>
+              <w:instrText xml:space="preserve"> PAGEREF _Toc382169045 \h </w:instrText>
             </w:r>
             <w:r>
               <w:rPr>
@@ -3210,7 +3163,7 @@
               <w:lang w:eastAsia="es-ES"/>
             </w:rPr>
           </w:pPr>
-          <w:hyperlink w:anchor="_Toc382153782" w:history="1">
+          <w:hyperlink w:anchor="_Toc382169046" w:history="1">
             <w:r>
               <w:rPr>
                 <w:rStyle w:val="Hipervnculo"/>
@@ -3238,7 +3191,7 @@
                 <w:noProof/>
                 <w:webHidden/>
               </w:rPr>
-              <w:instrText xml:space="preserve"> PAGEREF _Toc382153782 \h </w:instrText>
+              <w:instrText xml:space="preserve"> PAGEREF _Toc382169046 \h </w:instrText>
             </w:r>
             <w:r>
               <w:rPr>
@@ -3281,7 +3234,7 @@
               <w:lang w:eastAsia="es-ES"/>
             </w:rPr>
           </w:pPr>
-          <w:hyperlink w:anchor="_Toc382153783" w:history="1">
+          <w:hyperlink w:anchor="_Toc382169047" w:history="1">
             <w:r>
               <w:rPr>
                 <w:rStyle w:val="Hipervnculo"/>
@@ -3308,7 +3261,7 @@
                 <w:noProof/>
                 <w:webHidden/>
               </w:rPr>
-              <w:instrText xml:space="preserve"> PAGEREF _Toc382153783 \h </w:instrText>
+              <w:instrText xml:space="preserve"> PAGEREF _Toc382169047 \h </w:instrText>
             </w:r>
             <w:r>
               <w:rPr>
@@ -3351,7 +3304,7 @@
               <w:lang w:eastAsia="es-ES"/>
             </w:rPr>
           </w:pPr>
-          <w:hyperlink w:anchor="_Toc382153784" w:history="1">
+          <w:hyperlink w:anchor="_Toc382169048" w:history="1">
             <w:r>
               <w:rPr>
                 <w:rStyle w:val="Hipervnculo"/>
@@ -3378,7 +3331,7 @@
                 <w:noProof/>
                 <w:webHidden/>
               </w:rPr>
-              <w:instrText xml:space="preserve"> PAGEREF _Toc382153784 \h </w:instrText>
+              <w:instrText xml:space="preserve"> PAGEREF _Toc382169048 \h </w:instrText>
             </w:r>
             <w:r>
               <w:rPr>
@@ -3421,7 +3374,7 @@
               <w:lang w:eastAsia="es-ES"/>
             </w:rPr>
           </w:pPr>
-          <w:hyperlink w:anchor="_Toc382153785" w:history="1">
+          <w:hyperlink w:anchor="_Toc382169049" w:history="1">
             <w:r>
               <w:rPr>
                 <w:rStyle w:val="Hipervnculo"/>
@@ -3448,7 +3401,7 @@
                 <w:noProof/>
                 <w:webHidden/>
               </w:rPr>
-              <w:instrText xml:space="preserve"> PAGEREF _Toc382153785 \h </w:instrText>
+              <w:instrText xml:space="preserve"> PAGEREF _Toc382169049 \h </w:instrText>
             </w:r>
             <w:r>
               <w:rPr>
@@ -3491,7 +3444,7 @@
               <w:lang w:eastAsia="es-ES"/>
             </w:rPr>
           </w:pPr>
-          <w:hyperlink w:anchor="_Toc382153786" w:history="1">
+          <w:hyperlink w:anchor="_Toc382169050" w:history="1">
             <w:r>
               <w:rPr>
                 <w:rStyle w:val="Hipervnculo"/>
@@ -3518,7 +3471,7 @@
                 <w:noProof/>
                 <w:webHidden/>
               </w:rPr>
-              <w:instrText xml:space="preserve"> PAGEREF _Toc382153786 \h </w:instrText>
+              <w:instrText xml:space="preserve"> PAGEREF _Toc382169050 \h </w:instrText>
             </w:r>
             <w:r>
               <w:rPr>
@@ -3561,7 +3514,7 @@
               <w:lang w:eastAsia="es-ES"/>
             </w:rPr>
           </w:pPr>
-          <w:hyperlink w:anchor="_Toc382153787" w:history="1">
+          <w:hyperlink w:anchor="_Toc382169051" w:history="1">
             <w:r>
               <w:rPr>
                 <w:rStyle w:val="Hipervnculo"/>
@@ -3588,7 +3541,7 @@
                 <w:noProof/>
                 <w:webHidden/>
               </w:rPr>
-              <w:instrText xml:space="preserve"> PAGEREF _Toc382153787 \h </w:instrText>
+              <w:instrText xml:space="preserve"> PAGEREF _Toc382169051 \h </w:instrText>
             </w:r>
             <w:r>
               <w:rPr>
@@ -3631,7 +3584,7 @@
               <w:lang w:eastAsia="es-ES"/>
             </w:rPr>
           </w:pPr>
-          <w:hyperlink w:anchor="_Toc382153788" w:history="1">
+          <w:hyperlink w:anchor="_Toc382169052" w:history="1">
             <w:r>
               <w:rPr>
                 <w:rStyle w:val="Hipervnculo"/>
@@ -3659,7 +3612,7 @@
                 <w:noProof/>
                 <w:webHidden/>
               </w:rPr>
-              <w:instrText xml:space="preserve"> PAGEREF _Toc382153788 \h </w:instrText>
+              <w:instrText xml:space="preserve"> PAGEREF _Toc382169052 \h </w:instrText>
             </w:r>
             <w:r>
               <w:rPr>
@@ -3702,7 +3655,7 @@
               <w:lang w:eastAsia="es-ES"/>
             </w:rPr>
           </w:pPr>
-          <w:hyperlink w:anchor="_Toc382153789" w:history="1">
+          <w:hyperlink w:anchor="_Toc382169053" w:history="1">
             <w:r>
               <w:rPr>
                 <w:rStyle w:val="Hipervnculo"/>
@@ -3729,7 +3682,7 @@
                 <w:noProof/>
                 <w:webHidden/>
               </w:rPr>
-              <w:instrText xml:space="preserve"> PAGEREF _Toc382153789 \h </w:instrText>
+              <w:instrText xml:space="preserve"> PAGEREF _Toc382169053 \h </w:instrText>
             </w:r>
             <w:r>
               <w:rPr>
@@ -3772,7 +3725,7 @@
               <w:lang w:eastAsia="es-ES"/>
             </w:rPr>
           </w:pPr>
-          <w:hyperlink w:anchor="_Toc382153790" w:history="1">
+          <w:hyperlink w:anchor="_Toc382169054" w:history="1">
             <w:r>
               <w:rPr>
                 <w:rStyle w:val="Hipervnculo"/>
@@ -3799,7 +3752,7 @@
                 <w:noProof/>
                 <w:webHidden/>
               </w:rPr>
-              <w:instrText xml:space="preserve"> PAGEREF _Toc382153790 \h </w:instrText>
+              <w:instrText xml:space="preserve"> PAGEREF _Toc382169054 \h </w:instrText>
             </w:r>
             <w:r>
               <w:rPr>
@@ -3842,7 +3795,7 @@
               <w:lang w:eastAsia="es-ES"/>
             </w:rPr>
           </w:pPr>
-          <w:hyperlink w:anchor="_Toc382153791" w:history="1">
+          <w:hyperlink w:anchor="_Toc382169055" w:history="1">
             <w:r>
               <w:rPr>
                 <w:rStyle w:val="Hipervnculo"/>
@@ -3869,7 +3822,7 @@
                 <w:noProof/>
                 <w:webHidden/>
               </w:rPr>
-              <w:instrText xml:space="preserve"> PAGEREF _Toc382153791 \h </w:instrText>
+              <w:instrText xml:space="preserve"> PAGEREF _Toc382169055 \h </w:instrText>
             </w:r>
             <w:r>
               <w:rPr>
@@ -3912,7 +3865,7 @@
               <w:lang w:eastAsia="es-ES"/>
             </w:rPr>
           </w:pPr>
-          <w:hyperlink w:anchor="_Toc382153792" w:history="1">
+          <w:hyperlink w:anchor="_Toc382169056" w:history="1">
             <w:r>
               <w:rPr>
                 <w:rStyle w:val="Hipervnculo"/>
@@ -3947,7 +3900,7 @@
                 <w:noProof/>
                 <w:webHidden/>
               </w:rPr>
-              <w:instrText xml:space="preserve"> PAGEREF _Toc382153792 \h </w:instrText>
+              <w:instrText xml:space="preserve"> PAGEREF _Toc382169056 \h </w:instrText>
             </w:r>
             <w:r>
               <w:rPr>
@@ -3990,7 +3943,7 @@
               <w:lang w:eastAsia="es-ES"/>
             </w:rPr>
           </w:pPr>
-          <w:hyperlink w:anchor="_Toc382153793" w:history="1">
+          <w:hyperlink w:anchor="_Toc382169057" w:history="1">
             <w:r>
               <w:rPr>
                 <w:rStyle w:val="Hipervnculo"/>
@@ -4017,7 +3970,7 @@
                 <w:noProof/>
                 <w:webHidden/>
               </w:rPr>
-              <w:instrText xml:space="preserve"> PAGEREF _Toc382153793 \h </w:instrText>
+              <w:instrText xml:space="preserve"> PAGEREF _Toc382169057 \h </w:instrText>
             </w:r>
             <w:r>
               <w:rPr>
@@ -4060,7 +4013,7 @@
               <w:lang w:eastAsia="es-ES"/>
             </w:rPr>
           </w:pPr>
-          <w:hyperlink w:anchor="_Toc382153794" w:history="1">
+          <w:hyperlink w:anchor="_Toc382169058" w:history="1">
             <w:r>
               <w:rPr>
                 <w:rStyle w:val="Hipervnculo"/>
@@ -4095,7 +4048,7 @@
                 <w:noProof/>
                 <w:webHidden/>
               </w:rPr>
-              <w:instrText xml:space="preserve"> PAGEREF _Toc382153794 \h </w:instrText>
+              <w:instrText xml:space="preserve"> PAGEREF _Toc382169058 \h </w:instrText>
             </w:r>
             <w:r>
               <w:rPr>
@@ -4138,7 +4091,7 @@
               <w:lang w:eastAsia="es-ES"/>
             </w:rPr>
           </w:pPr>
-          <w:hyperlink w:anchor="_Toc382153795" w:history="1">
+          <w:hyperlink w:anchor="_Toc382169059" w:history="1">
             <w:r>
               <w:rPr>
                 <w:rStyle w:val="Hipervnculo"/>
@@ -4165,7 +4118,7 @@
                 <w:noProof/>
                 <w:webHidden/>
               </w:rPr>
-              <w:instrText xml:space="preserve"> PAGEREF _Toc382153795 \h </w:instrText>
+              <w:instrText xml:space="preserve"> PAGEREF _Toc382169059 \h </w:instrText>
             </w:r>
             <w:r>
               <w:rPr>
@@ -4208,7 +4161,7 @@
               <w:lang w:eastAsia="es-ES"/>
             </w:rPr>
           </w:pPr>
-          <w:hyperlink w:anchor="_Toc382153796" w:history="1">
+          <w:hyperlink w:anchor="_Toc382169060" w:history="1">
             <w:r>
               <w:rPr>
                 <w:rStyle w:val="Hipervnculo"/>
@@ -4235,7 +4188,7 @@
                 <w:noProof/>
                 <w:webHidden/>
               </w:rPr>
-              <w:instrText xml:space="preserve"> PAGEREF _Toc382153796 \h </w:instrText>
+              <w:instrText xml:space="preserve"> PAGEREF _Toc382169060 \h </w:instrText>
             </w:r>
             <w:r>
               <w:rPr>
@@ -4278,7 +4231,7 @@
               <w:lang w:eastAsia="es-ES"/>
             </w:rPr>
           </w:pPr>
-          <w:hyperlink w:anchor="_Toc382153797" w:history="1">
+          <w:hyperlink w:anchor="_Toc382169061" w:history="1">
             <w:r>
               <w:rPr>
                 <w:rStyle w:val="Hipervnculo"/>
@@ -4305,7 +4258,7 @@
                 <w:noProof/>
                 <w:webHidden/>
               </w:rPr>
-              <w:instrText xml:space="preserve"> PAGEREF _Toc382153797 \h </w:instrText>
+              <w:instrText xml:space="preserve"> PAGEREF _Toc382169061 \h </w:instrText>
             </w:r>
             <w:r>
               <w:rPr>
@@ -4348,7 +4301,7 @@
               <w:lang w:eastAsia="es-ES"/>
             </w:rPr>
           </w:pPr>
-          <w:hyperlink w:anchor="_Toc382153798" w:history="1">
+          <w:hyperlink w:anchor="_Toc382169062" w:history="1">
             <w:r>
               <w:rPr>
                 <w:rStyle w:val="Hipervnculo"/>
@@ -4375,7 +4328,7 @@
                 <w:noProof/>
                 <w:webHidden/>
               </w:rPr>
-              <w:instrText xml:space="preserve"> PAGEREF _Toc382153798 \h </w:instrText>
+              <w:instrText xml:space="preserve"> PAGEREF _Toc382169062 \h </w:instrText>
             </w:r>
             <w:r>
               <w:rPr>
@@ -4418,7 +4371,7 @@
               <w:lang w:eastAsia="es-ES"/>
             </w:rPr>
           </w:pPr>
-          <w:hyperlink w:anchor="_Toc382153799" w:history="1">
+          <w:hyperlink w:anchor="_Toc382169063" w:history="1">
             <w:r>
               <w:rPr>
                 <w:rStyle w:val="Hipervnculo"/>
@@ -4445,7 +4398,7 @@
                 <w:noProof/>
                 <w:webHidden/>
               </w:rPr>
-              <w:instrText xml:space="preserve"> PAGEREF _Toc382153799 \h </w:instrText>
+              <w:instrText xml:space="preserve"> PAGEREF _Toc382169063 \h </w:instrText>
             </w:r>
             <w:r>
               <w:rPr>
@@ -4488,7 +4441,7 @@
               <w:lang w:eastAsia="es-ES"/>
             </w:rPr>
           </w:pPr>
-          <w:hyperlink w:anchor="_Toc382153800" w:history="1">
+          <w:hyperlink w:anchor="_Toc382169064" w:history="1">
             <w:r>
               <w:rPr>
                 <w:rStyle w:val="Hipervnculo"/>
@@ -4516,7 +4469,7 @@
                 <w:noProof/>
                 <w:webHidden/>
               </w:rPr>
-              <w:instrText xml:space="preserve"> PAGEREF _Toc382153800 \h </w:instrText>
+              <w:instrText xml:space="preserve"> PAGEREF _Toc382169064 \h </w:instrText>
             </w:r>
             <w:r>
               <w:rPr>
@@ -4559,7 +4512,7 @@
               <w:lang w:eastAsia="es-ES"/>
             </w:rPr>
           </w:pPr>
-          <w:hyperlink w:anchor="_Toc382153801" w:history="1">
+          <w:hyperlink w:anchor="_Toc382169065" w:history="1">
             <w:r>
               <w:rPr>
                 <w:rStyle w:val="Hipervnculo"/>
@@ -4587,7 +4540,7 @@
                 <w:noProof/>
                 <w:webHidden/>
               </w:rPr>
-              <w:instrText xml:space="preserve"> PAGEREF _Toc382153801 \h </w:instrText>
+              <w:instrText xml:space="preserve"> PAGEREF _Toc382169065 \h </w:instrText>
             </w:r>
             <w:r>
               <w:rPr>
@@ -4630,7 +4583,7 @@
               <w:lang w:eastAsia="es-ES"/>
             </w:rPr>
           </w:pPr>
-          <w:hyperlink w:anchor="_Toc382153802" w:history="1">
+          <w:hyperlink w:anchor="_Toc382169066" w:history="1">
             <w:r>
               <w:rPr>
                 <w:rStyle w:val="Hipervnculo"/>
@@ -4658,7 +4611,7 @@
                 <w:noProof/>
                 <w:webHidden/>
               </w:rPr>
-              <w:instrText xml:space="preserve"> PAGEREF _Toc382153802 \h </w:instrText>
+              <w:instrText xml:space="preserve"> PAGEREF _Toc382169066 \h </w:instrText>
             </w:r>
             <w:r>
               <w:rPr>
@@ -4701,7 +4654,7 @@
               <w:lang w:eastAsia="es-ES"/>
             </w:rPr>
           </w:pPr>
-          <w:hyperlink w:anchor="_Toc382153803" w:history="1">
+          <w:hyperlink w:anchor="_Toc382169067" w:history="1">
             <w:r>
               <w:rPr>
                 <w:rStyle w:val="Hipervnculo"/>
@@ -4728,7 +4681,7 @@
                 <w:noProof/>
                 <w:webHidden/>
               </w:rPr>
-              <w:instrText xml:space="preserve"> PAGEREF _Toc382153803 \h </w:instrText>
+              <w:instrText xml:space="preserve"> PAGEREF _Toc382169067 \h </w:instrText>
             </w:r>
             <w:r>
               <w:rPr>
@@ -4771,7 +4724,7 @@
               <w:lang w:eastAsia="es-ES"/>
             </w:rPr>
           </w:pPr>
-          <w:hyperlink w:anchor="_Toc382153804" w:history="1">
+          <w:hyperlink w:anchor="_Toc382169068" w:history="1">
             <w:r>
               <w:rPr>
                 <w:rStyle w:val="Hipervnculo"/>
@@ -4798,7 +4751,7 @@
                 <w:noProof/>
                 <w:webHidden/>
               </w:rPr>
-              <w:instrText xml:space="preserve"> PAGEREF _Toc382153804 \h </w:instrText>
+              <w:instrText xml:space="preserve"> PAGEREF _Toc382169068 \h </w:instrText>
             </w:r>
             <w:r>
               <w:rPr>
@@ -4841,7 +4794,7 @@
               <w:lang w:eastAsia="es-ES"/>
             </w:rPr>
           </w:pPr>
-          <w:hyperlink w:anchor="_Toc382153805" w:history="1">
+          <w:hyperlink w:anchor="_Toc382169069" w:history="1">
             <w:r>
               <w:rPr>
                 <w:rStyle w:val="Hipervnculo"/>
@@ -4876,7 +4829,7 @@
                 <w:noProof/>
                 <w:webHidden/>
               </w:rPr>
-              <w:instrText xml:space="preserve"> PAGEREF _Toc382153805 \h </w:instrText>
+              <w:instrText xml:space="preserve"> PAGEREF _Toc382169069 \h </w:instrText>
             </w:r>
             <w:r>
               <w:rPr>
@@ -4919,7 +4872,7 @@
               <w:lang w:eastAsia="es-ES"/>
             </w:rPr>
           </w:pPr>
-          <w:hyperlink w:anchor="_Toc382153806" w:history="1">
+          <w:hyperlink w:anchor="_Toc382169070" w:history="1">
             <w:r>
               <w:rPr>
                 <w:rStyle w:val="Hipervnculo"/>
@@ -4947,7 +4900,7 @@
                 <w:noProof/>
                 <w:webHidden/>
               </w:rPr>
-              <w:instrText xml:space="preserve"> PAGEREF _Toc382153806 \h </w:instrText>
+              <w:instrText xml:space="preserve"> PAGEREF _Toc382169070 \h </w:instrText>
             </w:r>
             <w:r>
               <w:rPr>
@@ -4990,7 +4943,7 @@
               <w:lang w:eastAsia="es-ES"/>
             </w:rPr>
           </w:pPr>
-          <w:hyperlink w:anchor="_Toc382153807" w:history="1">
+          <w:hyperlink w:anchor="_Toc382169071" w:history="1">
             <w:r>
               <w:rPr>
                 <w:rStyle w:val="Hipervnculo"/>
@@ -5017,7 +4970,7 @@
                 <w:noProof/>
                 <w:webHidden/>
               </w:rPr>
-              <w:instrText xml:space="preserve"> PAGEREF _Toc382153807 \h </w:instrText>
+              <w:instrText xml:space="preserve"> PAGEREF _Toc382169071 \h </w:instrText>
             </w:r>
             <w:r>
               <w:rPr>
@@ -5060,7 +5013,7 @@
               <w:lang w:eastAsia="es-ES"/>
             </w:rPr>
           </w:pPr>
-          <w:hyperlink w:anchor="_Toc382153808" w:history="1">
+          <w:hyperlink w:anchor="_Toc382169072" w:history="1">
             <w:r>
               <w:rPr>
                 <w:rStyle w:val="Hipervnculo"/>
@@ -5087,7 +5040,7 @@
                 <w:noProof/>
                 <w:webHidden/>
               </w:rPr>
-              <w:instrText xml:space="preserve"> PAGEREF _Toc382153808 \h </w:instrText>
+              <w:instrText xml:space="preserve"> PAGEREF _Toc382169072 \h </w:instrText>
             </w:r>
             <w:r>
               <w:rPr>
@@ -5130,7 +5083,7 @@
               <w:lang w:eastAsia="es-ES"/>
             </w:rPr>
           </w:pPr>
-          <w:hyperlink w:anchor="_Toc382153809" w:history="1">
+          <w:hyperlink w:anchor="_Toc382169073" w:history="1">
             <w:r>
               <w:rPr>
                 <w:rStyle w:val="Hipervnculo"/>
@@ -5157,7 +5110,7 @@
                 <w:noProof/>
                 <w:webHidden/>
               </w:rPr>
-              <w:instrText xml:space="preserve"> PAGEREF _Toc382153809 \h </w:instrText>
+              <w:instrText xml:space="preserve"> PAGEREF _Toc382169073 \h </w:instrText>
             </w:r>
             <w:r>
               <w:rPr>
@@ -5200,7 +5153,7 @@
               <w:lang w:eastAsia="es-ES"/>
             </w:rPr>
           </w:pPr>
-          <w:hyperlink w:anchor="_Toc382153810" w:history="1">
+          <w:hyperlink w:anchor="_Toc382169074" w:history="1">
             <w:r>
               <w:rPr>
                 <w:rStyle w:val="Hipervnculo"/>
@@ -5227,7 +5180,7 @@
                 <w:noProof/>
                 <w:webHidden/>
               </w:rPr>
-              <w:instrText xml:space="preserve"> PAGEREF _Toc382153810 \h </w:instrText>
+              <w:instrText xml:space="preserve"> PAGEREF _Toc382169074 \h </w:instrText>
             </w:r>
             <w:r>
               <w:rPr>
@@ -5270,7 +5223,7 @@
               <w:lang w:eastAsia="es-ES"/>
             </w:rPr>
           </w:pPr>
-          <w:hyperlink w:anchor="_Toc382153811" w:history="1">
+          <w:hyperlink w:anchor="_Toc382169075" w:history="1">
             <w:r>
               <w:rPr>
                 <w:rStyle w:val="Hipervnculo"/>
@@ -5297,7 +5250,7 @@
                 <w:noProof/>
                 <w:webHidden/>
               </w:rPr>
-              <w:instrText xml:space="preserve"> PAGEREF _Toc382153811 \h </w:instrText>
+              <w:instrText xml:space="preserve"> PAGEREF _Toc382169075 \h </w:instrText>
             </w:r>
             <w:r>
               <w:rPr>
@@ -5340,7 +5293,7 @@
               <w:lang w:eastAsia="es-ES"/>
             </w:rPr>
           </w:pPr>
-          <w:hyperlink w:anchor="_Toc382153812" w:history="1">
+          <w:hyperlink w:anchor="_Toc382169076" w:history="1">
             <w:r>
               <w:rPr>
                 <w:rStyle w:val="Hipervnculo"/>
@@ -5367,7 +5320,7 @@
                 <w:noProof/>
                 <w:webHidden/>
               </w:rPr>
-              <w:instrText xml:space="preserve"> PAGEREF _Toc382153812 \h </w:instrText>
+              <w:instrText xml:space="preserve"> PAGEREF _Toc382169076 \h </w:instrText>
             </w:r>
             <w:r>
               <w:rPr>
@@ -5410,7 +5363,7 @@
               <w:lang w:eastAsia="es-ES"/>
             </w:rPr>
           </w:pPr>
-          <w:hyperlink w:anchor="_Toc382153813" w:history="1">
+          <w:hyperlink w:anchor="_Toc382169077" w:history="1">
             <w:r>
               <w:rPr>
                 <w:rStyle w:val="Hipervnculo"/>
@@ -5437,7 +5390,7 @@
                 <w:noProof/>
                 <w:webHidden/>
               </w:rPr>
-              <w:instrText xml:space="preserve"> PAGEREF _Toc382153813 \h </w:instrText>
+              <w:instrText xml:space="preserve"> PAGEREF _Toc382169077 \h </w:instrText>
             </w:r>
             <w:r>
               <w:rPr>
@@ -5480,7 +5433,7 @@
               <w:lang w:eastAsia="es-ES"/>
             </w:rPr>
           </w:pPr>
-          <w:hyperlink w:anchor="_Toc382153814" w:history="1">
+          <w:hyperlink w:anchor="_Toc382169078" w:history="1">
             <w:r>
               <w:rPr>
                 <w:rStyle w:val="Hipervnculo"/>
@@ -5507,7 +5460,7 @@
                 <w:noProof/>
                 <w:webHidden/>
               </w:rPr>
-              <w:instrText xml:space="preserve"> PAGEREF _Toc382153814 \h </w:instrText>
+              <w:instrText xml:space="preserve"> PAGEREF _Toc382169078 \h </w:instrText>
             </w:r>
             <w:r>
               <w:rPr>
@@ -5550,7 +5503,7 @@
               <w:lang w:eastAsia="es-ES"/>
             </w:rPr>
           </w:pPr>
-          <w:hyperlink w:anchor="_Toc382153815" w:history="1">
+          <w:hyperlink w:anchor="_Toc382169079" w:history="1">
             <w:r>
               <w:rPr>
                 <w:rStyle w:val="Hipervnculo"/>
@@ -5577,7 +5530,7 @@
                 <w:noProof/>
                 <w:webHidden/>
               </w:rPr>
-              <w:instrText xml:space="preserve"> PAGEREF _Toc382153815 \h </w:instrText>
+              <w:instrText xml:space="preserve"> PAGEREF _Toc382169079 \h </w:instrText>
             </w:r>
             <w:r>
               <w:rPr>
@@ -5620,7 +5573,7 @@
               <w:lang w:eastAsia="es-ES"/>
             </w:rPr>
           </w:pPr>
-          <w:hyperlink w:anchor="_Toc382153816" w:history="1">
+          <w:hyperlink w:anchor="_Toc382169080" w:history="1">
             <w:r>
               <w:rPr>
                 <w:rStyle w:val="Hipervnculo"/>
@@ -5647,7 +5600,7 @@
                 <w:noProof/>
                 <w:webHidden/>
               </w:rPr>
-              <w:instrText xml:space="preserve"> PAGEREF _Toc382153816 \h </w:instrText>
+              <w:instrText xml:space="preserve"> PAGEREF _Toc382169080 \h </w:instrText>
             </w:r>
             <w:r>
               <w:rPr>
@@ -5690,7 +5643,7 @@
               <w:lang w:eastAsia="es-ES"/>
             </w:rPr>
           </w:pPr>
-          <w:hyperlink w:anchor="_Toc382153817" w:history="1">
+          <w:hyperlink w:anchor="_Toc382169081" w:history="1">
             <w:r>
               <w:rPr>
                 <w:rStyle w:val="Hipervnculo"/>
@@ -5717,7 +5670,7 @@
                 <w:noProof/>
                 <w:webHidden/>
               </w:rPr>
-              <w:instrText xml:space="preserve"> PAGEREF _Toc382153817 \h </w:instrText>
+              <w:instrText xml:space="preserve"> PAGEREF _Toc382169081 \h </w:instrText>
             </w:r>
             <w:r>
               <w:rPr>
@@ -5760,7 +5713,7 @@
               <w:lang w:eastAsia="es-ES"/>
             </w:rPr>
           </w:pPr>
-          <w:hyperlink w:anchor="_Toc382153818" w:history="1">
+          <w:hyperlink w:anchor="_Toc382169082" w:history="1">
             <w:r>
               <w:rPr>
                 <w:rStyle w:val="Hipervnculo"/>
@@ -5787,7 +5740,7 @@
                 <w:noProof/>
                 <w:webHidden/>
               </w:rPr>
-              <w:instrText xml:space="preserve"> PAGEREF _Toc382153818 \h </w:instrText>
+              <w:instrText xml:space="preserve"> PAGEREF _Toc382169082 \h </w:instrText>
             </w:r>
             <w:r>
               <w:rPr>
@@ -5830,7 +5783,7 @@
               <w:lang w:eastAsia="es-ES"/>
             </w:rPr>
           </w:pPr>
-          <w:hyperlink w:anchor="_Toc382153819" w:history="1">
+          <w:hyperlink w:anchor="_Toc382169083" w:history="1">
             <w:r>
               <w:rPr>
                 <w:rStyle w:val="Hipervnculo"/>
@@ -5857,7 +5810,7 @@
                 <w:noProof/>
                 <w:webHidden/>
               </w:rPr>
-              <w:instrText xml:space="preserve"> PAGEREF _Toc382153819 \h </w:instrText>
+              <w:instrText xml:space="preserve"> PAGEREF _Toc382169083 \h </w:instrText>
             </w:r>
             <w:r>
               <w:rPr>
@@ -5900,7 +5853,7 @@
               <w:lang w:eastAsia="es-ES"/>
             </w:rPr>
           </w:pPr>
-          <w:hyperlink w:anchor="_Toc382153820" w:history="1">
+          <w:hyperlink w:anchor="_Toc382169084" w:history="1">
             <w:r>
               <w:rPr>
                 <w:rStyle w:val="Hipervnculo"/>
@@ -5927,7 +5880,7 @@
                 <w:noProof/>
                 <w:webHidden/>
               </w:rPr>
-              <w:instrText xml:space="preserve"> PAGEREF _Toc382153820 \h </w:instrText>
+              <w:instrText xml:space="preserve"> PAGEREF _Toc382169084 \h </w:instrText>
             </w:r>
             <w:r>
               <w:rPr>
@@ -5970,7 +5923,7 @@
               <w:lang w:eastAsia="es-ES"/>
             </w:rPr>
           </w:pPr>
-          <w:hyperlink w:anchor="_Toc382153821" w:history="1">
+          <w:hyperlink w:anchor="_Toc382169085" w:history="1">
             <w:r>
               <w:rPr>
                 <w:rStyle w:val="Hipervnculo"/>
@@ -5997,7 +5950,7 @@
                 <w:noProof/>
                 <w:webHidden/>
               </w:rPr>
-              <w:instrText xml:space="preserve"> PAGEREF _Toc382153821 \h </w:instrText>
+              <w:instrText xml:space="preserve"> PAGEREF _Toc382169085 \h </w:instrText>
             </w:r>
             <w:r>
               <w:rPr>
@@ -6040,7 +5993,7 @@
               <w:lang w:eastAsia="es-ES"/>
             </w:rPr>
           </w:pPr>
-          <w:hyperlink w:anchor="_Toc382153822" w:history="1">
+          <w:hyperlink w:anchor="_Toc382169086" w:history="1">
             <w:r>
               <w:rPr>
                 <w:rStyle w:val="Hipervnculo"/>
@@ -6067,7 +6020,7 @@
                 <w:noProof/>
                 <w:webHidden/>
               </w:rPr>
-              <w:instrText xml:space="preserve"> PAGEREF _Toc382153822 \h </w:instrText>
+              <w:instrText xml:space="preserve"> PAGEREF _Toc382169086 \h </w:instrText>
             </w:r>
             <w:r>
               <w:rPr>
@@ -6110,7 +6063,7 @@
               <w:lang w:eastAsia="es-ES"/>
             </w:rPr>
           </w:pPr>
-          <w:hyperlink w:anchor="_Toc382153823" w:history="1">
+          <w:hyperlink w:anchor="_Toc382169087" w:history="1">
             <w:r>
               <w:rPr>
                 <w:rStyle w:val="Hipervnculo"/>
@@ -6137,7 +6090,7 @@
                 <w:noProof/>
                 <w:webHidden/>
               </w:rPr>
-              <w:instrText xml:space="preserve"> PAGEREF _Toc382153823 \h </w:instrText>
+              <w:instrText xml:space="preserve"> PAGEREF _Toc382169087 \h </w:instrText>
             </w:r>
             <w:r>
               <w:rPr>
@@ -6180,7 +6133,7 @@
               <w:lang w:eastAsia="es-ES"/>
             </w:rPr>
           </w:pPr>
-          <w:hyperlink w:anchor="_Toc382153824" w:history="1">
+          <w:hyperlink w:anchor="_Toc382169088" w:history="1">
             <w:r>
               <w:rPr>
                 <w:rStyle w:val="Hipervnculo"/>
@@ -6207,7 +6160,7 @@
                 <w:noProof/>
                 <w:webHidden/>
               </w:rPr>
-              <w:instrText xml:space="preserve"> PAGEREF _Toc382153824 \h </w:instrText>
+              <w:instrText xml:space="preserve"> PAGEREF _Toc382169088 \h </w:instrText>
             </w:r>
             <w:r>
               <w:rPr>
@@ -6250,7 +6203,7 @@
               <w:lang w:eastAsia="es-ES"/>
             </w:rPr>
           </w:pPr>
-          <w:hyperlink w:anchor="_Toc382153825" w:history="1">
+          <w:hyperlink w:anchor="_Toc382169089" w:history="1">
             <w:r>
               <w:rPr>
                 <w:rStyle w:val="Hipervnculo"/>
@@ -6277,7 +6230,7 @@
                 <w:noProof/>
                 <w:webHidden/>
               </w:rPr>
-              <w:instrText xml:space="preserve"> PAGEREF _Toc382153825 \h </w:instrText>
+              <w:instrText xml:space="preserve"> PAGEREF _Toc382169089 \h </w:instrText>
             </w:r>
             <w:r>
               <w:rPr>
@@ -6320,7 +6273,7 @@
               <w:lang w:eastAsia="es-ES"/>
             </w:rPr>
           </w:pPr>
-          <w:hyperlink w:anchor="_Toc382153826" w:history="1">
+          <w:hyperlink w:anchor="_Toc382169090" w:history="1">
             <w:r>
               <w:rPr>
                 <w:rStyle w:val="Hipervnculo"/>
@@ -6348,7 +6301,7 @@
                 <w:noProof/>
                 <w:webHidden/>
               </w:rPr>
-              <w:instrText xml:space="preserve"> PAGEREF _Toc382153826 \h </w:instrText>
+              <w:instrText xml:space="preserve"> PAGEREF _Toc382169090 \h </w:instrText>
             </w:r>
             <w:r>
               <w:rPr>
@@ -6391,7 +6344,7 @@
               <w:lang w:eastAsia="es-ES"/>
             </w:rPr>
           </w:pPr>
-          <w:hyperlink w:anchor="_Toc382153827" w:history="1">
+          <w:hyperlink w:anchor="_Toc382169091" w:history="1">
             <w:r>
               <w:rPr>
                 <w:rStyle w:val="Hipervnculo"/>
@@ -6418,7 +6371,7 @@
                 <w:noProof/>
                 <w:webHidden/>
               </w:rPr>
-              <w:instrText xml:space="preserve"> PAGEREF _Toc382153827 \h </w:instrText>
+              <w:instrText xml:space="preserve"> PAGEREF _Toc382169091 \h </w:instrText>
             </w:r>
             <w:r>
               <w:rPr>
@@ -6461,7 +6414,7 @@
               <w:lang w:eastAsia="es-ES"/>
             </w:rPr>
           </w:pPr>
-          <w:hyperlink w:anchor="_Toc382153828" w:history="1">
+          <w:hyperlink w:anchor="_Toc382169092" w:history="1">
             <w:r>
               <w:rPr>
                 <w:rStyle w:val="Hipervnculo"/>
@@ -6488,7 +6441,7 @@
                 <w:noProof/>
                 <w:webHidden/>
               </w:rPr>
-              <w:instrText xml:space="preserve"> PAGEREF _Toc382153828 \h </w:instrText>
+              <w:instrText xml:space="preserve"> PAGEREF _Toc382169092 \h </w:instrText>
             </w:r>
             <w:r>
               <w:rPr>
@@ -6531,7 +6484,7 @@
               <w:lang w:eastAsia="es-ES"/>
             </w:rPr>
           </w:pPr>
-          <w:hyperlink w:anchor="_Toc382153829" w:history="1">
+          <w:hyperlink w:anchor="_Toc382169093" w:history="1">
             <w:r>
               <w:rPr>
                 <w:rStyle w:val="Hipervnculo"/>
@@ -6558,7 +6511,7 @@
                 <w:noProof/>
                 <w:webHidden/>
               </w:rPr>
-              <w:instrText xml:space="preserve"> PAGEREF _Toc382153829 \h </w:instrText>
+              <w:instrText xml:space="preserve"> PAGEREF _Toc382169093 \h </w:instrText>
             </w:r>
             <w:r>
               <w:rPr>
@@ -6601,7 +6554,7 @@
               <w:lang w:eastAsia="es-ES"/>
             </w:rPr>
           </w:pPr>
-          <w:hyperlink w:anchor="_Toc382153830" w:history="1">
+          <w:hyperlink w:anchor="_Toc382169094" w:history="1">
             <w:r>
               <w:rPr>
                 <w:rStyle w:val="Hipervnculo"/>
@@ -6628,7 +6581,7 @@
                 <w:noProof/>
                 <w:webHidden/>
               </w:rPr>
-              <w:instrText xml:space="preserve"> PAGEREF _Toc382153830 \h </w:instrText>
+              <w:instrText xml:space="preserve"> PAGEREF _Toc382169094 \h </w:instrText>
             </w:r>
             <w:r>
               <w:rPr>
@@ -6671,7 +6624,7 @@
               <w:lang w:eastAsia="es-ES"/>
             </w:rPr>
           </w:pPr>
-          <w:hyperlink w:anchor="_Toc382153831" w:history="1">
+          <w:hyperlink w:anchor="_Toc382169095" w:history="1">
             <w:r>
               <w:rPr>
                 <w:rStyle w:val="Hipervnculo"/>
@@ -6698,7 +6651,7 @@
                 <w:noProof/>
                 <w:webHidden/>
               </w:rPr>
-              <w:instrText xml:space="preserve"> PAGEREF _Toc382153831 \h </w:instrText>
+              <w:instrText xml:space="preserve"> PAGEREF _Toc382169095 \h </w:instrText>
             </w:r>
             <w:r>
               <w:rPr>
@@ -6741,7 +6694,7 @@
               <w:lang w:eastAsia="es-ES"/>
             </w:rPr>
           </w:pPr>
-          <w:hyperlink w:anchor="_Toc382153832" w:history="1">
+          <w:hyperlink w:anchor="_Toc382169096" w:history="1">
             <w:r>
               <w:rPr>
                 <w:rStyle w:val="Hipervnculo"/>
@@ -6768,7 +6721,7 @@
                 <w:noProof/>
                 <w:webHidden/>
               </w:rPr>
-              <w:instrText xml:space="preserve"> PAGEREF _Toc382153832 \h </w:instrText>
+              <w:instrText xml:space="preserve"> PAGEREF _Toc382169096 \h </w:instrText>
             </w:r>
             <w:r>
               <w:rPr>
@@ -6811,7 +6764,7 @@
               <w:lang w:eastAsia="es-ES"/>
             </w:rPr>
           </w:pPr>
-          <w:hyperlink w:anchor="_Toc382153833" w:history="1">
+          <w:hyperlink w:anchor="_Toc382169097" w:history="1">
             <w:r>
               <w:rPr>
                 <w:rStyle w:val="Hipervnculo"/>
@@ -6838,7 +6791,7 @@
                 <w:noProof/>
                 <w:webHidden/>
               </w:rPr>
-              <w:instrText xml:space="preserve"> PAGEREF _Toc382153833 \h </w:instrText>
+              <w:instrText xml:space="preserve"> PAGEREF _Toc382169097 \h </w:instrText>
             </w:r>
             <w:r>
               <w:rPr>
@@ -6881,7 +6834,7 @@
               <w:lang w:eastAsia="es-ES"/>
             </w:rPr>
           </w:pPr>
-          <w:hyperlink w:anchor="_Toc382153834" w:history="1">
+          <w:hyperlink w:anchor="_Toc382169098" w:history="1">
             <w:r>
               <w:rPr>
                 <w:rStyle w:val="Hipervnculo"/>
@@ -6909,7 +6862,7 @@
                 <w:noProof/>
                 <w:webHidden/>
               </w:rPr>
-              <w:instrText xml:space="preserve"> PAGEREF _Toc382153834 \h </w:instrText>
+              <w:instrText xml:space="preserve"> PAGEREF _Toc382169098 \h </w:instrText>
             </w:r>
             <w:r>
               <w:rPr>
@@ -6952,7 +6905,7 @@
               <w:lang w:eastAsia="es-ES"/>
             </w:rPr>
           </w:pPr>
-          <w:hyperlink w:anchor="_Toc382153835" w:history="1">
+          <w:hyperlink w:anchor="_Toc382169099" w:history="1">
             <w:r>
               <w:rPr>
                 <w:rStyle w:val="Hipervnculo"/>
@@ -6979,7 +6932,7 @@
                 <w:noProof/>
                 <w:webHidden/>
               </w:rPr>
-              <w:instrText xml:space="preserve"> PAGEREF _Toc382153835 \h </w:instrText>
+              <w:instrText xml:space="preserve"> PAGEREF _Toc382169099 \h </w:instrText>
             </w:r>
             <w:r>
               <w:rPr>
@@ -7022,7 +6975,7 @@
               <w:lang w:eastAsia="es-ES"/>
             </w:rPr>
           </w:pPr>
-          <w:hyperlink w:anchor="_Toc382153836" w:history="1">
+          <w:hyperlink w:anchor="_Toc382169100" w:history="1">
             <w:r>
               <w:rPr>
                 <w:rStyle w:val="Hipervnculo"/>
@@ -7050,7 +7003,7 @@
                 <w:noProof/>
                 <w:webHidden/>
               </w:rPr>
-              <w:instrText xml:space="preserve"> PAGEREF _Toc382153836 \h </w:instrText>
+              <w:instrText xml:space="preserve"> PAGEREF _Toc382169100 \h </w:instrText>
             </w:r>
             <w:r>
               <w:rPr>
@@ -7093,7 +7046,7 @@
               <w:lang w:eastAsia="es-ES"/>
             </w:rPr>
           </w:pPr>
-          <w:hyperlink w:anchor="_Toc382153837" w:history="1">
+          <w:hyperlink w:anchor="_Toc382169101" w:history="1">
             <w:r>
               <w:rPr>
                 <w:rStyle w:val="Hipervnculo"/>
@@ -7121,7 +7074,7 @@
                 <w:noProof/>
                 <w:webHidden/>
               </w:rPr>
-              <w:instrText xml:space="preserve"> PAGEREF _Toc382153837 \h </w:instrText>
+              <w:instrText xml:space="preserve"> PAGEREF _Toc382169101 \h </w:instrText>
             </w:r>
             <w:r>
               <w:rPr>
@@ -7164,7 +7117,7 @@
               <w:lang w:eastAsia="es-ES"/>
             </w:rPr>
           </w:pPr>
-          <w:hyperlink w:anchor="_Toc382153838" w:history="1">
+          <w:hyperlink w:anchor="_Toc382169102" w:history="1">
             <w:r>
               <w:rPr>
                 <w:rStyle w:val="Hipervnculo"/>
@@ -7192,7 +7145,7 @@
                 <w:noProof/>
                 <w:webHidden/>
               </w:rPr>
-              <w:instrText xml:space="preserve"> PAGEREF _Toc382153838 \h </w:instrText>
+              <w:instrText xml:space="preserve"> PAGEREF _Toc382169102 \h </w:instrText>
             </w:r>
             <w:r>
               <w:rPr>
@@ -7213,6 +7166,357 @@
                 <w:webHidden/>
               </w:rPr>
               <w:t>73</w:t>
+            </w:r>
+            <w:r>
+              <w:rPr>
+                <w:noProof/>
+                <w:webHidden/>
+              </w:rPr>
+              <w:fldChar w:fldCharType="end"/>
+            </w:r>
+          </w:hyperlink>
+        </w:p>
+        <w:p>
+          <w:pPr>
+            <w:pStyle w:val="TDC2"/>
+            <w:tabs>
+              <w:tab w:val="right" w:leader="dot" w:pos="8778"/>
+            </w:tabs>
+            <w:rPr>
+              <w:rFonts w:asciiTheme="minorHAnsi" w:eastAsiaTheme="minorEastAsia" w:hAnsiTheme="minorHAnsi" w:cstheme="minorBidi"/>
+              <w:noProof/>
+              <w:lang w:eastAsia="es-ES"/>
+            </w:rPr>
+          </w:pPr>
+          <w:hyperlink w:anchor="_Toc382169103" w:history="1">
+            <w:r>
+              <w:rPr>
+                <w:rStyle w:val="Hipervnculo"/>
+                <w:noProof/>
+                <w:lang w:val="es-PY"/>
+              </w:rPr>
+              <w:t>Anexo 3. Gestión de Versiones y Código Fuente</w:t>
+            </w:r>
+            <w:r>
+              <w:rPr>
+                <w:noProof/>
+                <w:webHidden/>
+              </w:rPr>
+              <w:tab/>
+            </w:r>
+            <w:r>
+              <w:rPr>
+                <w:noProof/>
+                <w:webHidden/>
+              </w:rPr>
+              <w:fldChar w:fldCharType="begin"/>
+            </w:r>
+            <w:r>
+              <w:rPr>
+                <w:noProof/>
+                <w:webHidden/>
+              </w:rPr>
+              <w:instrText xml:space="preserve"> PAGEREF _Toc382169103 \h </w:instrText>
+            </w:r>
+            <w:r>
+              <w:rPr>
+                <w:noProof/>
+                <w:webHidden/>
+              </w:rPr>
+            </w:r>
+            <w:r>
+              <w:rPr>
+                <w:noProof/>
+                <w:webHidden/>
+              </w:rPr>
+              <w:fldChar w:fldCharType="separate"/>
+            </w:r>
+            <w:r>
+              <w:rPr>
+                <w:noProof/>
+                <w:webHidden/>
+              </w:rPr>
+              <w:t>76</w:t>
+            </w:r>
+            <w:r>
+              <w:rPr>
+                <w:noProof/>
+                <w:webHidden/>
+              </w:rPr>
+              <w:fldChar w:fldCharType="end"/>
+            </w:r>
+          </w:hyperlink>
+        </w:p>
+        <w:p>
+          <w:pPr>
+            <w:pStyle w:val="TDC3"/>
+            <w:tabs>
+              <w:tab w:val="right" w:leader="dot" w:pos="8778"/>
+            </w:tabs>
+            <w:rPr>
+              <w:rFonts w:asciiTheme="minorHAnsi" w:eastAsiaTheme="minorEastAsia" w:hAnsiTheme="minorHAnsi" w:cstheme="minorBidi"/>
+              <w:noProof/>
+              <w:lang w:eastAsia="es-ES"/>
+            </w:rPr>
+          </w:pPr>
+          <w:hyperlink w:anchor="_Toc382169104" w:history="1">
+            <w:r>
+              <w:rPr>
+                <w:rStyle w:val="Hipervnculo"/>
+                <w:noProof/>
+              </w:rPr>
+              <w:t>3.1 Acerca del control de versiones</w:t>
+            </w:r>
+            <w:r>
+              <w:rPr>
+                <w:noProof/>
+                <w:webHidden/>
+              </w:rPr>
+              <w:tab/>
+            </w:r>
+            <w:r>
+              <w:rPr>
+                <w:noProof/>
+                <w:webHidden/>
+              </w:rPr>
+              <w:fldChar w:fldCharType="begin"/>
+            </w:r>
+            <w:r>
+              <w:rPr>
+                <w:noProof/>
+                <w:webHidden/>
+              </w:rPr>
+              <w:instrText xml:space="preserve"> PAGEREF _Toc382169104 \h </w:instrText>
+            </w:r>
+            <w:r>
+              <w:rPr>
+                <w:noProof/>
+                <w:webHidden/>
+              </w:rPr>
+            </w:r>
+            <w:r>
+              <w:rPr>
+                <w:noProof/>
+                <w:webHidden/>
+              </w:rPr>
+              <w:fldChar w:fldCharType="separate"/>
+            </w:r>
+            <w:r>
+              <w:rPr>
+                <w:noProof/>
+                <w:webHidden/>
+              </w:rPr>
+              <w:t>76</w:t>
+            </w:r>
+            <w:r>
+              <w:rPr>
+                <w:noProof/>
+                <w:webHidden/>
+              </w:rPr>
+              <w:fldChar w:fldCharType="end"/>
+            </w:r>
+          </w:hyperlink>
+        </w:p>
+        <w:p>
+          <w:pPr>
+            <w:pStyle w:val="TDC3"/>
+            <w:tabs>
+              <w:tab w:val="right" w:leader="dot" w:pos="8778"/>
+            </w:tabs>
+            <w:rPr>
+              <w:rFonts w:asciiTheme="minorHAnsi" w:eastAsiaTheme="minorEastAsia" w:hAnsiTheme="minorHAnsi" w:cstheme="minorBidi"/>
+              <w:noProof/>
+              <w:lang w:eastAsia="es-ES"/>
+            </w:rPr>
+          </w:pPr>
+          <w:hyperlink w:anchor="_Toc382169105" w:history="1">
+            <w:r>
+              <w:rPr>
+                <w:rStyle w:val="Hipervnculo"/>
+                <w:noProof/>
+              </w:rPr>
+              <w:t>3.2 Qué es Github?</w:t>
+            </w:r>
+            <w:r>
+              <w:rPr>
+                <w:noProof/>
+                <w:webHidden/>
+              </w:rPr>
+              <w:tab/>
+            </w:r>
+            <w:r>
+              <w:rPr>
+                <w:noProof/>
+                <w:webHidden/>
+              </w:rPr>
+              <w:fldChar w:fldCharType="begin"/>
+            </w:r>
+            <w:r>
+              <w:rPr>
+                <w:noProof/>
+                <w:webHidden/>
+              </w:rPr>
+              <w:instrText xml:space="preserve"> PAGEREF _Toc382169105 \h </w:instrText>
+            </w:r>
+            <w:r>
+              <w:rPr>
+                <w:noProof/>
+                <w:webHidden/>
+              </w:rPr>
+            </w:r>
+            <w:r>
+              <w:rPr>
+                <w:noProof/>
+                <w:webHidden/>
+              </w:rPr>
+              <w:fldChar w:fldCharType="separate"/>
+            </w:r>
+            <w:r>
+              <w:rPr>
+                <w:noProof/>
+                <w:webHidden/>
+              </w:rPr>
+              <w:t>76</w:t>
+            </w:r>
+            <w:r>
+              <w:rPr>
+                <w:noProof/>
+                <w:webHidden/>
+              </w:rPr>
+              <w:fldChar w:fldCharType="end"/>
+            </w:r>
+          </w:hyperlink>
+        </w:p>
+        <w:p>
+          <w:pPr>
+            <w:pStyle w:val="TDC3"/>
+            <w:tabs>
+              <w:tab w:val="right" w:leader="dot" w:pos="8778"/>
+            </w:tabs>
+            <w:rPr>
+              <w:rFonts w:asciiTheme="minorHAnsi" w:eastAsiaTheme="minorEastAsia" w:hAnsiTheme="minorHAnsi" w:cstheme="minorBidi"/>
+              <w:noProof/>
+              <w:lang w:eastAsia="es-ES"/>
+            </w:rPr>
+          </w:pPr>
+          <w:hyperlink w:anchor="_Toc382169106" w:history="1">
+            <w:r>
+              <w:rPr>
+                <w:rStyle w:val="Hipervnculo"/>
+                <w:noProof/>
+              </w:rPr>
+              <w:t>3.3 Uso para el desarrollo del proyecto</w:t>
+            </w:r>
+            <w:r>
+              <w:rPr>
+                <w:noProof/>
+                <w:webHidden/>
+              </w:rPr>
+              <w:tab/>
+            </w:r>
+            <w:r>
+              <w:rPr>
+                <w:noProof/>
+                <w:webHidden/>
+              </w:rPr>
+              <w:fldChar w:fldCharType="begin"/>
+            </w:r>
+            <w:r>
+              <w:rPr>
+                <w:noProof/>
+                <w:webHidden/>
+              </w:rPr>
+              <w:instrText xml:space="preserve"> PAGEREF _Toc382169106 \h </w:instrText>
+            </w:r>
+            <w:r>
+              <w:rPr>
+                <w:noProof/>
+                <w:webHidden/>
+              </w:rPr>
+            </w:r>
+            <w:r>
+              <w:rPr>
+                <w:noProof/>
+                <w:webHidden/>
+              </w:rPr>
+              <w:fldChar w:fldCharType="separate"/>
+            </w:r>
+            <w:r>
+              <w:rPr>
+                <w:noProof/>
+                <w:webHidden/>
+              </w:rPr>
+              <w:t>77</w:t>
+            </w:r>
+            <w:r>
+              <w:rPr>
+                <w:noProof/>
+                <w:webHidden/>
+              </w:rPr>
+              <w:fldChar w:fldCharType="end"/>
+            </w:r>
+          </w:hyperlink>
+        </w:p>
+        <w:p>
+          <w:pPr>
+            <w:pStyle w:val="TDC3"/>
+            <w:tabs>
+              <w:tab w:val="right" w:leader="dot" w:pos="8778"/>
+            </w:tabs>
+            <w:rPr>
+              <w:rFonts w:asciiTheme="minorHAnsi" w:eastAsiaTheme="minorEastAsia" w:hAnsiTheme="minorHAnsi" w:cstheme="minorBidi"/>
+              <w:noProof/>
+              <w:lang w:eastAsia="es-ES"/>
+            </w:rPr>
+          </w:pPr>
+          <w:hyperlink w:anchor="_Toc382169107" w:history="1">
+            <w:r>
+              <w:rPr>
+                <w:rStyle w:val="Hipervnculo"/>
+                <w:noProof/>
+              </w:rPr>
+              <w:t>3.4 Repositorios</w:t>
+            </w:r>
+            <w:r>
+              <w:rPr>
+                <w:noProof/>
+                <w:webHidden/>
+              </w:rPr>
+              <w:tab/>
+            </w:r>
+            <w:r>
+              <w:rPr>
+                <w:noProof/>
+                <w:webHidden/>
+              </w:rPr>
+              <w:fldChar w:fldCharType="begin"/>
+            </w:r>
+            <w:r>
+              <w:rPr>
+                <w:noProof/>
+                <w:webHidden/>
+              </w:rPr>
+              <w:instrText xml:space="preserve"> PAGEREF _Toc382169107 \h </w:instrText>
+            </w:r>
+            <w:r>
+              <w:rPr>
+                <w:noProof/>
+                <w:webHidden/>
+              </w:rPr>
+            </w:r>
+            <w:r>
+              <w:rPr>
+                <w:noProof/>
+                <w:webHidden/>
+              </w:rPr>
+              <w:fldChar w:fldCharType="separate"/>
+            </w:r>
+            <w:r>
+              <w:rPr>
+                <w:noProof/>
+                <w:webHidden/>
+              </w:rPr>
+              <w:t>77</w:t>
             </w:r>
             <w:r>
               <w:rPr>
@@ -7233,6 +7537,8 @@
             <w:fldChar w:fldCharType="end"/>
           </w:r>
         </w:p>
+        <w:bookmarkStart w:id="0" w:name="_GoBack" w:displacedByCustomXml="next"/>
+        <w:bookmarkEnd w:id="0" w:displacedByCustomXml="next"/>
       </w:sdtContent>
     </w:sdt>
     <w:p>
@@ -7758,9 +8064,8 @@
           <w:shd w:val="clear" w:color="auto" w:fill="FFFFFF"/>
         </w:rPr>
       </w:pPr>
-      <w:bookmarkStart w:id="1" w:name="_Toc382153759"/>
-      <w:r>
-        <w:lastRenderedPageBreak/>
+      <w:bookmarkStart w:id="1" w:name="_Toc382169023"/>
+      <w:r>
         <w:t xml:space="preserve">CAPÍTULO </w:t>
       </w:r>
       <w:r>
@@ -8204,7 +8509,16 @@
           <w:sz w:val="24"/>
           <w:szCs w:val="24"/>
         </w:rPr>
-        <w:t xml:space="preserve"> de Teléfonos Móviles ANDROID</w:t>
+        <w:t xml:space="preserve"> de Teléfonos </w:t>
+      </w:r>
+      <w:r>
+        <w:rPr>
+          <w:rFonts w:ascii="Times New Roman" w:hAnsi="Times New Roman"/>
+          <w:sz w:val="24"/>
+          <w:szCs w:val="24"/>
+        </w:rPr>
+        <w:lastRenderedPageBreak/>
+        <w:t>Móviles ANDROID</w:t>
       </w:r>
       <w:r>
         <w:rPr>
@@ -8263,12 +8577,11 @@
           <w:i w:val="0"/>
         </w:rPr>
       </w:pPr>
-      <w:bookmarkStart w:id="2" w:name="_Toc382153760"/>
+      <w:bookmarkStart w:id="2" w:name="_Toc382169024"/>
       <w:r>
         <w:rPr>
           <w:i w:val="0"/>
         </w:rPr>
-        <w:lastRenderedPageBreak/>
         <w:t>1.1</w:t>
       </w:r>
       <w:r>
@@ -8331,7 +8644,7 @@
       <w:r>
         <w:t xml:space="preserve"> </w:t>
       </w:r>
-      <w:bookmarkStart w:id="3" w:name="_Toc382153761"/>
+      <w:bookmarkStart w:id="3" w:name="_Toc382169025"/>
       <w:r>
         <w:rPr>
           <w:i w:val="0"/>
@@ -8439,7 +8752,7 @@
           <w:i w:val="0"/>
         </w:rPr>
       </w:pPr>
-      <w:bookmarkStart w:id="4" w:name="_Toc382153762"/>
+      <w:bookmarkStart w:id="4" w:name="_Toc382169026"/>
       <w:r>
         <w:rPr>
           <w:i w:val="0"/>
@@ -8464,7 +8777,7 @@
       <w:pPr>
         <w:pStyle w:val="Ttulo3"/>
       </w:pPr>
-      <w:bookmarkStart w:id="5" w:name="_Toc382153763"/>
+      <w:bookmarkStart w:id="5" w:name="_Toc382169027"/>
       <w:r>
         <w:t>1.3.1 OBJETIVOS GENERALES</w:t>
       </w:r>
@@ -8543,7 +8856,7 @@
       <w:pPr>
         <w:pStyle w:val="Ttulo3"/>
       </w:pPr>
-      <w:bookmarkStart w:id="6" w:name="_Toc382153764"/>
+      <w:bookmarkStart w:id="6" w:name="_Toc382169028"/>
       <w:r>
         <w:t>1.3.2 OBJETIVOS ESPECÍFICOS</w:t>
       </w:r>
@@ -8604,6 +8917,7 @@
           <w:rFonts w:ascii="Times New Roman" w:eastAsia="Times New Roman" w:hAnsi="Times New Roman" w:cs="Times New Roman"/>
           <w:sz w:val="24"/>
         </w:rPr>
+        <w:lastRenderedPageBreak/>
         <w:t>Implementar un servidor web para actualización de los dispositivos clientes.</w:t>
       </w:r>
     </w:p>
@@ -8651,12 +8965,11 @@
           <w:i w:val="0"/>
         </w:rPr>
       </w:pPr>
-      <w:bookmarkStart w:id="7" w:name="_Toc382153765"/>
+      <w:bookmarkStart w:id="7" w:name="_Toc382169029"/>
       <w:r>
         <w:rPr>
           <w:i w:val="0"/>
         </w:rPr>
-        <w:lastRenderedPageBreak/>
         <w:t>1.4</w:t>
       </w:r>
       <w:r>
@@ -10026,12 +10339,11 @@
           <w:shd w:val="clear" w:color="auto" w:fill="FFFFFF"/>
         </w:rPr>
       </w:pPr>
-      <w:bookmarkStart w:id="8" w:name="_Toc382153766"/>
-      <w:r>
-        <w:rPr>
-          <w:lang w:val="es-PY"/>
-        </w:rPr>
-        <w:lastRenderedPageBreak/>
+      <w:bookmarkStart w:id="8" w:name="_Toc382169030"/>
+      <w:r>
+        <w:rPr>
+          <w:lang w:val="es-PY"/>
+        </w:rPr>
         <w:t>CAPÍTULO II: CONCEPTOS GENERALES</w:t>
       </w:r>
       <w:bookmarkEnd w:id="8"/>
@@ -10052,7 +10364,7 @@
         </w:rPr>
         <w:t xml:space="preserve"> </w:t>
       </w:r>
-      <w:bookmarkStart w:id="9" w:name="_Toc382153767"/>
+      <w:bookmarkStart w:id="9" w:name="_Toc382169031"/>
       <w:r>
         <w:rPr>
           <w:rFonts w:eastAsia="Calibri"/>
@@ -10384,7 +10696,7 @@
           <w:i w:val="0"/>
         </w:rPr>
       </w:pPr>
-      <w:bookmarkStart w:id="10" w:name="_Toc382153768"/>
+      <w:bookmarkStart w:id="10" w:name="_Toc382169032"/>
       <w:r>
         <w:rPr>
           <w:i w:val="0"/>
@@ -10740,6 +11052,7 @@
           <w:sz w:val="24"/>
           <w:szCs w:val="24"/>
         </w:rPr>
+        <w:lastRenderedPageBreak/>
         <w:t>Un reproductor multimedia es aquel</w:t>
       </w:r>
       <w:r>
@@ -10908,16 +11221,7 @@
           <w:sz w:val="24"/>
           <w:szCs w:val="24"/>
         </w:rPr>
-        <w:t xml:space="preserve">que ofrecen tanto audio y </w:t>
-      </w:r>
-      <w:r>
-        <w:rPr>
-          <w:rFonts w:ascii="Times New Roman" w:hAnsi="Times New Roman"/>
-          <w:sz w:val="24"/>
-          <w:szCs w:val="24"/>
-        </w:rPr>
-        <w:lastRenderedPageBreak/>
-        <w:t>vídeo.</w:t>
+        <w:t>que ofrecen tanto audio y vídeo.</w:t>
       </w:r>
       <w:r>
         <w:rPr>
@@ -11175,7 +11479,7 @@
           <w:i w:val="0"/>
         </w:rPr>
       </w:pPr>
-      <w:bookmarkStart w:id="11" w:name="_Toc382153769"/>
+      <w:bookmarkStart w:id="11" w:name="_Toc382169033"/>
       <w:r>
         <w:rPr>
           <w:i w:val="0"/>
@@ -11378,7 +11682,7 @@
           <w:lang w:val="es-PY"/>
         </w:rPr>
       </w:pPr>
-      <w:bookmarkStart w:id="12" w:name="_Toc382153770"/>
+      <w:bookmarkStart w:id="12" w:name="_Toc382169034"/>
       <w:r>
         <w:rPr>
           <w:lang w:val="es-PY"/>
@@ -11848,6 +12152,7 @@
           <w:szCs w:val="24"/>
           <w:lang w:val="es-PY"/>
         </w:rPr>
+        <w:lastRenderedPageBreak/>
         <w:t>Serie80</w:t>
       </w:r>
       <w:r>
@@ -12126,18 +12431,7 @@
           <w:szCs w:val="24"/>
           <w:lang w:val="es-PY"/>
         </w:rPr>
-        <w:t xml:space="preserve">teclados </w:t>
-      </w:r>
-      <w:r>
-        <w:rPr>
-          <w:rFonts w:ascii="Times New Roman" w:hAnsi="Times New Roman"/>
-          <w:bCs/>
-          <w:sz w:val="24"/>
-          <w:szCs w:val="24"/>
-          <w:lang w:val="es-PY"/>
-        </w:rPr>
-        <w:lastRenderedPageBreak/>
-        <w:t>virtuales</w:t>
+        <w:t>teclados virtuales</w:t>
       </w:r>
       <w:r>
         <w:rPr>
@@ -12577,7 +12871,7 @@
           <w:lang w:val="es-PY"/>
         </w:rPr>
       </w:pPr>
-      <w:bookmarkStart w:id="13" w:name="_Toc382153771"/>
+      <w:bookmarkStart w:id="13" w:name="_Toc382169035"/>
       <w:r>
         <w:rPr>
           <w:lang w:val="es-PY"/>
@@ -13008,6 +13302,7 @@
           <w:sz w:val="24"/>
           <w:szCs w:val="24"/>
         </w:rPr>
+        <w:lastRenderedPageBreak/>
         <w:t>Es capaz de trabajar con distintas familias de procesadores de 32 bits.</w:t>
       </w:r>
     </w:p>
@@ -13083,7 +13378,6 @@
           <w:noProof/>
           <w:lang w:val="es-ES" w:eastAsia="es-ES"/>
         </w:rPr>
-        <w:lastRenderedPageBreak/>
         <w:drawing>
           <wp:inline distT="0" distB="0" distL="0" distR="0" wp14:anchorId="0950A784" wp14:editId="76371EA2">
             <wp:extent cx="3013710" cy="1755775"/>
@@ -13900,6 +14194,7 @@
           <w:noProof/>
           <w:lang w:val="es-ES" w:eastAsia="es-ES"/>
         </w:rPr>
+        <w:lastRenderedPageBreak/>
         <w:drawing>
           <wp:inline distT="0" distB="0" distL="0" distR="0" wp14:anchorId="3B9F2915" wp14:editId="63F7EAC3">
             <wp:extent cx="1082615" cy="1397203"/>
@@ -14002,9 +14297,8 @@
       <w:pPr>
         <w:pStyle w:val="Ttulo3"/>
       </w:pPr>
-      <w:bookmarkStart w:id="14" w:name="_Toc382153772"/>
-      <w:r>
-        <w:lastRenderedPageBreak/>
+      <w:bookmarkStart w:id="14" w:name="_Toc382169036"/>
+      <w:r>
         <w:t xml:space="preserve">2.3.3 </w:t>
       </w:r>
       <w:r>
@@ -14304,7 +14598,7 @@
       <w:pPr>
         <w:pStyle w:val="Ttulo3"/>
       </w:pPr>
-      <w:bookmarkStart w:id="15" w:name="_Toc382153773"/>
+      <w:bookmarkStart w:id="15" w:name="_Toc382169037"/>
       <w:r>
         <w:t>2.3</w:t>
       </w:r>
@@ -14739,6 +15033,7 @@
           <w:sz w:val="24"/>
           <w:szCs w:val="24"/>
         </w:rPr>
+        <w:lastRenderedPageBreak/>
         <w:t>BlackBe</w:t>
       </w:r>
       <w:r>
@@ -14814,7 +15109,6 @@
           <w:noProof/>
           <w:lang w:eastAsia="es-ES"/>
         </w:rPr>
-        <w:lastRenderedPageBreak/>
         <w:drawing>
           <wp:inline distT="0" distB="0" distL="0" distR="0" wp14:anchorId="2C085DB4" wp14:editId="57FF9BDB">
             <wp:extent cx="958244" cy="1697127"/>
@@ -14956,7 +15250,7 @@
           <w:sz w:val="20"/>
         </w:rPr>
       </w:pPr>
-      <w:bookmarkStart w:id="16" w:name="_Toc382153774"/>
+      <w:bookmarkStart w:id="16" w:name="_Toc382169038"/>
       <w:r>
         <w:t>2.3</w:t>
       </w:r>
@@ -15630,7 +15924,17 @@
           <w:sz w:val="24"/>
           <w:szCs w:val="24"/>
         </w:rPr>
-        <w:t xml:space="preserve"> internos para hacer que algunas aplicaciones respondan a sacudir el dispositivo (por ejemplo, para el </w:t>
+        <w:t xml:space="preserve"> internos para hacer que algunas aplicaciones respondan a sacudir el </w:t>
+      </w:r>
+      <w:r>
+        <w:rPr>
+          <w:rFonts w:ascii="Times New Roman" w:hAnsi="Times New Roman"/>
+          <w:color w:val="000000" w:themeColor="text1"/>
+          <w:sz w:val="24"/>
+          <w:szCs w:val="24"/>
+        </w:rPr>
+        <w:lastRenderedPageBreak/>
+        <w:t xml:space="preserve">dispositivo (por ejemplo, para el </w:t>
       </w:r>
       <w:r>
         <w:rPr>
@@ -15748,7 +16052,6 @@
           <w:noProof/>
           <w:lang w:val="es-ES" w:eastAsia="es-ES"/>
         </w:rPr>
-        <w:lastRenderedPageBreak/>
         <w:drawing>
           <wp:inline distT="0" distB="0" distL="0" distR="0" wp14:anchorId="71047F68" wp14:editId="5498AB3C">
             <wp:extent cx="1316736" cy="1594713"/>
@@ -16109,7 +16412,7 @@
       <w:pPr>
         <w:pStyle w:val="Ttulo2"/>
       </w:pPr>
-      <w:bookmarkStart w:id="17" w:name="_Toc382153775"/>
+      <w:bookmarkStart w:id="17" w:name="_Toc382169039"/>
       <w:r>
         <w:t>2.4</w:t>
       </w:r>
@@ -16208,6 +16511,7 @@
           <w:sz w:val="24"/>
           <w:szCs w:val="24"/>
         </w:rPr>
+        <w:lastRenderedPageBreak/>
         <w:t>En el caso de un dispositivo Móvil, existen diferentes tecnologías actualmente como G</w:t>
       </w:r>
       <w:r>
@@ -16246,7 +16550,7 @@
           <w:lang w:eastAsia="es-PY"/>
         </w:rPr>
       </w:pPr>
-      <w:bookmarkStart w:id="18" w:name="_Toc382153776"/>
+      <w:bookmarkStart w:id="18" w:name="_Toc382169040"/>
       <w:r>
         <w:rPr>
           <w:lang w:val="es-PY"/>
@@ -16295,18 +16599,7 @@
           <w:szCs w:val="24"/>
           <w:lang w:eastAsia="es-PY"/>
         </w:rPr>
-        <w:t xml:space="preserve">Global Positioning System, o conocido comúnmente por sus siglas GPS, es un sistema basado en la terminal que permite conocer la situación de un objeto o persona en cualquier </w:t>
-      </w:r>
-      <w:r>
-        <w:rPr>
-          <w:rFonts w:ascii="Times New Roman" w:eastAsia="Times New Roman" w:hAnsi="Times New Roman"/>
-          <w:color w:val="000000"/>
-          <w:sz w:val="24"/>
-          <w:szCs w:val="24"/>
-          <w:lang w:eastAsia="es-PY"/>
-        </w:rPr>
-        <w:lastRenderedPageBreak/>
-        <w:t>lugar del mundo. Se trata de una red de 27 satélites que emiten una señal con el tiempo de emisión y su posición. Está señal llega al GPS con un cierto retraso, lo cual nos permite calcular de una manera aproximada la distancia del satélite, ya que sabemos que esa señal viaja a la velocidad de la luz.</w:t>
+        <w:t>Global Positioning System, o conocido comúnmente por sus siglas GPS, es un sistema basado en la terminal que permite conocer la situación de un objeto o persona en cualquier lugar del mundo. Se trata de una red de 27 satélites que emiten una señal con el tiempo de emisión y su posición. Está señal llega al GPS con un cierto retraso, lo cual nos permite calcular de una manera aproximada la distancia del satélite, ya que sabemos que esa señal viaja a la velocidad de la luz.</w:t>
       </w:r>
     </w:p>
     <w:p>
@@ -16464,7 +16757,7 @@
           <w:lang w:eastAsia="es-PY"/>
         </w:rPr>
       </w:pPr>
-      <w:bookmarkStart w:id="19" w:name="_Toc382153777"/>
+      <w:bookmarkStart w:id="19" w:name="_Toc382169041"/>
       <w:r>
         <w:rPr>
           <w:lang w:eastAsia="es-PY"/>
@@ -16553,7 +16846,17 @@
           <w:szCs w:val="24"/>
           <w:lang w:eastAsia="es-PY"/>
         </w:rPr>
-        <w:t xml:space="preserve"> En el modo offline, la conexión (ya sea a través de GPRS, Ethernet, Wireles), no es constante, por lo que el A-GPS descarga un fichero con información de su celda o posición de satélites, entorno, etc., mientras disponga de esta conexión, para más tarde usar dicha información incluso durante varios días.</w:t>
+        <w:t xml:space="preserve"> En el modo offline, la conexión (ya sea a través de GPRS, Ethernet, Wireles), no es constante, por lo que el A-GPS descarga un fichero con información de su celda o </w:t>
+      </w:r>
+      <w:r>
+        <w:rPr>
+          <w:rFonts w:ascii="Times New Roman" w:hAnsi="Times New Roman"/>
+          <w:sz w:val="24"/>
+          <w:szCs w:val="24"/>
+          <w:lang w:eastAsia="es-PY"/>
+        </w:rPr>
+        <w:lastRenderedPageBreak/>
+        <w:t>posición de satélites, entorno, etc., mientras disponga de esta conexión, para más tarde usar dicha información incluso durante varios días.</w:t>
       </w:r>
     </w:p>
     <w:p>
@@ -16578,7 +16881,6 @@
           <w:szCs w:val="20"/>
           <w:lang w:eastAsia="es-ES"/>
         </w:rPr>
-        <w:lastRenderedPageBreak/>
         <w:drawing>
           <wp:inline distT="0" distB="0" distL="0" distR="0" wp14:anchorId="16252D8B" wp14:editId="2B50FB80">
             <wp:extent cx="4257446" cy="2340864"/>
@@ -16722,7 +17024,7 @@
           <w:lang w:eastAsia="es-PY"/>
         </w:rPr>
       </w:pPr>
-      <w:bookmarkStart w:id="20" w:name="_Toc382153778"/>
+      <w:bookmarkStart w:id="20" w:name="_Toc382169042"/>
       <w:r>
         <w:rPr>
           <w:lang w:eastAsia="es-PY"/>
@@ -16909,7 +17211,7 @@
           <w:lang w:val="es-PY"/>
         </w:rPr>
       </w:pPr>
-      <w:bookmarkStart w:id="21" w:name="_Toc382153779"/>
+      <w:bookmarkStart w:id="21" w:name="_Toc382169043"/>
       <w:r>
         <w:rPr>
           <w:lang w:val="es-PY"/>
@@ -17141,7 +17443,7 @@
       <w:pPr>
         <w:pStyle w:val="Ttulo2"/>
       </w:pPr>
-      <w:bookmarkStart w:id="22" w:name="_Toc382153780"/>
+      <w:bookmarkStart w:id="22" w:name="_Toc382169044"/>
       <w:r>
         <w:lastRenderedPageBreak/>
         <w:t>2</w:t>
@@ -17828,7 +18130,7 @@
       <w:pPr>
         <w:pStyle w:val="Ttulo3"/>
       </w:pPr>
-      <w:bookmarkStart w:id="23" w:name="_Toc382153781"/>
+      <w:bookmarkStart w:id="23" w:name="_Toc382169045"/>
       <w:r>
         <w:t xml:space="preserve">2.6.1 </w:t>
       </w:r>
@@ -18854,7 +19156,7 @@
           <w:lang w:val="en-US"/>
         </w:rPr>
       </w:pPr>
-      <w:bookmarkStart w:id="24" w:name="_Toc382153782"/>
+      <w:bookmarkStart w:id="24" w:name="_Toc382169046"/>
       <w:r>
         <w:rPr>
           <w:rStyle w:val="mw-headline"/>
@@ -19704,7 +20006,7 @@
       <w:pPr>
         <w:pStyle w:val="Ttulo3"/>
       </w:pPr>
-      <w:bookmarkStart w:id="25" w:name="_Toc382153783"/>
+      <w:bookmarkStart w:id="25" w:name="_Toc382169047"/>
       <w:r>
         <w:t>2.6</w:t>
       </w:r>
@@ -19853,7 +20155,7 @@
       <w:pPr>
         <w:pStyle w:val="Ttulo3"/>
       </w:pPr>
-      <w:bookmarkStart w:id="26" w:name="_Toc382153784"/>
+      <w:bookmarkStart w:id="26" w:name="_Toc382169048"/>
       <w:r>
         <w:rPr>
           <w:rFonts w:eastAsia="Calibri"/>
@@ -20948,7 +21250,7 @@
       <w:r>
         <w:t xml:space="preserve"> </w:t>
       </w:r>
-      <w:bookmarkStart w:id="27" w:name="_Toc382153785"/>
+      <w:bookmarkStart w:id="27" w:name="_Toc382169049"/>
       <w:r>
         <w:t>Capitulo III: Plataforma Android</w:t>
       </w:r>
@@ -21654,7 +21956,7 @@
           <w:i w:val="0"/>
         </w:rPr>
       </w:pPr>
-      <w:bookmarkStart w:id="28" w:name="_Toc382153786"/>
+      <w:bookmarkStart w:id="28" w:name="_Toc382169050"/>
       <w:r>
         <w:rPr>
           <w:i w:val="0"/>
@@ -23593,7 +23895,7 @@
           <w:i w:val="0"/>
         </w:rPr>
       </w:pPr>
-      <w:bookmarkStart w:id="29" w:name="_Toc382153787"/>
+      <w:bookmarkStart w:id="29" w:name="_Toc382169051"/>
       <w:r>
         <w:rPr>
           <w:i w:val="0"/>
@@ -23834,7 +24136,7 @@
         </w:rPr>
         <w:t xml:space="preserve"> </w:t>
       </w:r>
-      <w:bookmarkStart w:id="30" w:name="_Toc382153788"/>
+      <w:bookmarkStart w:id="30" w:name="_Toc382169052"/>
       <w:r>
         <w:rPr>
           <w:lang w:val="es-PY"/>
@@ -24056,7 +24358,7 @@
       <w:pPr>
         <w:pStyle w:val="Ttulo3"/>
       </w:pPr>
-      <w:bookmarkStart w:id="31" w:name="_Toc382153789"/>
+      <w:bookmarkStart w:id="31" w:name="_Toc382169053"/>
       <w:r>
         <w:t>3</w:t>
       </w:r>
@@ -24333,7 +24635,7 @@
       <w:pPr>
         <w:pStyle w:val="Ttulo3"/>
       </w:pPr>
-      <w:bookmarkStart w:id="32" w:name="_Toc382153790"/>
+      <w:bookmarkStart w:id="32" w:name="_Toc382169054"/>
       <w:r>
         <w:lastRenderedPageBreak/>
         <w:t>3</w:t>
@@ -24646,7 +24948,7 @@
       <w:pPr>
         <w:pStyle w:val="Ttulo3"/>
       </w:pPr>
-      <w:bookmarkStart w:id="33" w:name="_Toc382153791"/>
+      <w:bookmarkStart w:id="33" w:name="_Toc382169055"/>
       <w:r>
         <w:t>3</w:t>
       </w:r>
@@ -24927,7 +25229,7 @@
           <w:lang w:val="es-PY"/>
         </w:rPr>
       </w:pPr>
-      <w:bookmarkStart w:id="34" w:name="_Toc382153792"/>
+      <w:bookmarkStart w:id="34" w:name="_Toc382169056"/>
       <w:r>
         <w:rPr>
           <w:i w:val="0"/>
@@ -25729,7 +26031,7 @@
         </w:rPr>
         <w:t xml:space="preserve"> </w:t>
       </w:r>
-      <w:bookmarkStart w:id="35" w:name="_Toc382153793"/>
+      <w:bookmarkStart w:id="35" w:name="_Toc382169057"/>
       <w:r>
         <w:rPr>
           <w:i w:val="0"/>
@@ -25902,7 +26204,7 @@
       <w:pPr>
         <w:pStyle w:val="Ttulo3"/>
       </w:pPr>
-      <w:bookmarkStart w:id="36" w:name="_Toc382153794"/>
+      <w:bookmarkStart w:id="36" w:name="_Toc382169058"/>
       <w:r>
         <w:rPr>
           <w:lang w:val="es-PY"/>
@@ -26225,7 +26527,7 @@
       <w:pPr>
         <w:pStyle w:val="Ttulo3"/>
       </w:pPr>
-      <w:bookmarkStart w:id="37" w:name="_Toc382153795"/>
+      <w:bookmarkStart w:id="37" w:name="_Toc382169059"/>
       <w:r>
         <w:t>3</w:t>
       </w:r>
@@ -26425,7 +26727,7 @@
       <w:pPr>
         <w:pStyle w:val="Ttulo3"/>
       </w:pPr>
-      <w:bookmarkStart w:id="38" w:name="_Toc382153796"/>
+      <w:bookmarkStart w:id="38" w:name="_Toc382169060"/>
       <w:r>
         <w:t>3</w:t>
       </w:r>
@@ -26517,7 +26819,7 @@
       <w:r>
         <w:t xml:space="preserve"> </w:t>
       </w:r>
-      <w:bookmarkStart w:id="39" w:name="_Toc382153797"/>
+      <w:bookmarkStart w:id="39" w:name="_Toc382169061"/>
       <w:r>
         <w:t>3</w:t>
       </w:r>
@@ -26648,7 +26950,7 @@
         </w:rPr>
         <w:t xml:space="preserve">  </w:t>
       </w:r>
-      <w:bookmarkStart w:id="40" w:name="_Toc382153798"/>
+      <w:bookmarkStart w:id="40" w:name="_Toc382169062"/>
       <w:r>
         <w:t>3</w:t>
       </w:r>
@@ -26873,7 +27175,7 @@
           <w:i w:val="0"/>
         </w:rPr>
       </w:pPr>
-      <w:bookmarkStart w:id="41" w:name="_Toc382153799"/>
+      <w:bookmarkStart w:id="41" w:name="_Toc382169063"/>
       <w:r>
         <w:rPr>
           <w:i w:val="0"/>
@@ -26938,7 +27240,7 @@
           <w:lang w:val="es-PY"/>
         </w:rPr>
       </w:pPr>
-      <w:bookmarkStart w:id="42" w:name="_Toc382153800"/>
+      <w:bookmarkStart w:id="42" w:name="_Toc382169064"/>
       <w:r>
         <w:rPr>
           <w:lang w:val="es-PY"/>
@@ -27255,7 +27557,7 @@
           <w:lang w:val="es-PY"/>
         </w:rPr>
       </w:pPr>
-      <w:bookmarkStart w:id="43" w:name="_Toc382153801"/>
+      <w:bookmarkStart w:id="43" w:name="_Toc382169065"/>
       <w:r>
         <w:rPr>
           <w:lang w:val="es-PY"/>
@@ -27656,7 +27958,7 @@
           <w:lang w:val="es-PY"/>
         </w:rPr>
       </w:pPr>
-      <w:bookmarkStart w:id="44" w:name="_Toc382153802"/>
+      <w:bookmarkStart w:id="44" w:name="_Toc382169066"/>
       <w:r>
         <w:rPr>
           <w:lang w:val="es-PY"/>
@@ -28418,7 +28720,7 @@
       <w:pPr>
         <w:pStyle w:val="Ttulo3"/>
       </w:pPr>
-      <w:bookmarkStart w:id="45" w:name="_Toc382153803"/>
+      <w:bookmarkStart w:id="45" w:name="_Toc382169067"/>
       <w:r>
         <w:t>3.5.4</w:t>
       </w:r>
@@ -28894,7 +29196,7 @@
       <w:pPr>
         <w:pStyle w:val="Ttulo3"/>
       </w:pPr>
-      <w:bookmarkStart w:id="46" w:name="_Toc382153804"/>
+      <w:bookmarkStart w:id="46" w:name="_Toc382169068"/>
       <w:r>
         <w:t>3.5.5</w:t>
       </w:r>
@@ -29177,7 +29479,7 @@
           <w:lang w:val="es-PY"/>
         </w:rPr>
       </w:pPr>
-      <w:bookmarkStart w:id="47" w:name="_Toc382153805"/>
+      <w:bookmarkStart w:id="47" w:name="_Toc382169069"/>
       <w:r>
         <w:lastRenderedPageBreak/>
         <w:t>3.5.6</w:t>
@@ -30077,7 +30379,7 @@
           <w:lang w:val="es-PY"/>
         </w:rPr>
       </w:pPr>
-      <w:bookmarkStart w:id="48" w:name="_Toc382153806"/>
+      <w:bookmarkStart w:id="48" w:name="_Toc382169070"/>
       <w:r>
         <w:rPr>
           <w:lang w:val="es-PY"/>
@@ -36672,7 +36974,7 @@
       <w:pPr>
         <w:pStyle w:val="Ttulo3"/>
       </w:pPr>
-      <w:bookmarkStart w:id="49" w:name="_Toc382153807"/>
+      <w:bookmarkStart w:id="49" w:name="_Toc382169071"/>
       <w:r>
         <w:t>3.5.8</w:t>
       </w:r>
@@ -38284,7 +38586,7 @@
           <w:sz w:val="20"/>
         </w:rPr>
       </w:pPr>
-      <w:bookmarkStart w:id="50" w:name="_Toc382153808"/>
+      <w:bookmarkStart w:id="50" w:name="_Toc382169072"/>
       <w:r>
         <w:lastRenderedPageBreak/>
         <w:t>Capitulo IV: Desarrollo del Proyecto</w:t>
@@ -38298,7 +38600,7 @@
           <w:i w:val="0"/>
         </w:rPr>
       </w:pPr>
-      <w:bookmarkStart w:id="51" w:name="_Toc382153809"/>
+      <w:bookmarkStart w:id="51" w:name="_Toc382169073"/>
       <w:r>
         <w:rPr>
           <w:i w:val="0"/>
@@ -38726,7 +39028,7 @@
           <w:i w:val="0"/>
         </w:rPr>
       </w:pPr>
-      <w:bookmarkStart w:id="52" w:name="_Toc382153810"/>
+      <w:bookmarkStart w:id="52" w:name="_Toc382169074"/>
       <w:r>
         <w:rPr>
           <w:i w:val="0"/>
@@ -38881,7 +39183,7 @@
           <w:i w:val="0"/>
         </w:rPr>
       </w:pPr>
-      <w:bookmarkStart w:id="53" w:name="_Toc382153811"/>
+      <w:bookmarkStart w:id="53" w:name="_Toc382169075"/>
       <w:r>
         <w:rPr>
           <w:i w:val="0"/>
@@ -39455,7 +39757,7 @@
           <w:i w:val="0"/>
         </w:rPr>
       </w:pPr>
-      <w:bookmarkStart w:id="54" w:name="_Toc382153812"/>
+      <w:bookmarkStart w:id="54" w:name="_Toc382169076"/>
       <w:r>
         <w:rPr>
           <w:i w:val="0"/>
@@ -40520,7 +40822,7 @@
           <w:i w:val="0"/>
         </w:rPr>
       </w:pPr>
-      <w:bookmarkStart w:id="55" w:name="_Toc382153813"/>
+      <w:bookmarkStart w:id="55" w:name="_Toc382169077"/>
       <w:r>
         <w:rPr>
           <w:i w:val="0"/>
@@ -41513,7 +41815,7 @@
           <w:i w:val="0"/>
         </w:rPr>
       </w:pPr>
-      <w:bookmarkStart w:id="56" w:name="_Toc382153814"/>
+      <w:bookmarkStart w:id="56" w:name="_Toc382169078"/>
       <w:r>
         <w:rPr>
           <w:i w:val="0"/>
@@ -41821,7 +42123,7 @@
           <w:i w:val="0"/>
         </w:rPr>
       </w:pPr>
-      <w:bookmarkStart w:id="57" w:name="_Toc382153815"/>
+      <w:bookmarkStart w:id="57" w:name="_Toc382169079"/>
       <w:r>
         <w:rPr>
           <w:i w:val="0"/>
@@ -41997,7 +42299,7 @@
           <w:i w:val="0"/>
         </w:rPr>
       </w:pPr>
-      <w:bookmarkStart w:id="58" w:name="_Toc382153816"/>
+      <w:bookmarkStart w:id="58" w:name="_Toc382169080"/>
       <w:r>
         <w:rPr>
           <w:i w:val="0"/>
@@ -42524,7 +42826,7 @@
           <w:i w:val="0"/>
         </w:rPr>
       </w:pPr>
-      <w:bookmarkStart w:id="59" w:name="_Toc382153817"/>
+      <w:bookmarkStart w:id="59" w:name="_Toc382169081"/>
       <w:r>
         <w:rPr>
           <w:i w:val="0"/>
@@ -42741,7 +43043,7 @@
           <w:i w:val="0"/>
         </w:rPr>
       </w:pPr>
-      <w:bookmarkStart w:id="60" w:name="_Toc382153818"/>
+      <w:bookmarkStart w:id="60" w:name="_Toc382169082"/>
       <w:r>
         <w:rPr>
           <w:i w:val="0"/>
@@ -42867,7 +43169,7 @@
       <w:pPr>
         <w:pStyle w:val="Ttulo3"/>
       </w:pPr>
-      <w:bookmarkStart w:id="61" w:name="_Toc382153819"/>
+      <w:bookmarkStart w:id="61" w:name="_Toc382169083"/>
       <w:r>
         <w:t xml:space="preserve">4.9.1 </w:t>
       </w:r>
@@ -43298,7 +43600,7 @@
       <w:pPr>
         <w:pStyle w:val="Ttulo3"/>
       </w:pPr>
-      <w:bookmarkStart w:id="62" w:name="_Toc382153820"/>
+      <w:bookmarkStart w:id="62" w:name="_Toc382169084"/>
       <w:r>
         <w:t xml:space="preserve">4.9.2 </w:t>
       </w:r>
@@ -43886,7 +44188,7 @@
           <w:i w:val="0"/>
         </w:rPr>
       </w:pPr>
-      <w:bookmarkStart w:id="63" w:name="_Toc382153821"/>
+      <w:bookmarkStart w:id="63" w:name="_Toc382169085"/>
       <w:r>
         <w:rPr>
           <w:i w:val="0"/>
@@ -44231,7 +44533,7 @@
           <w:i w:val="0"/>
         </w:rPr>
       </w:pPr>
-      <w:bookmarkStart w:id="64" w:name="_Toc382153822"/>
+      <w:bookmarkStart w:id="64" w:name="_Toc382169086"/>
       <w:r>
         <w:rPr>
           <w:i w:val="0"/>
@@ -45023,7 +45325,7 @@
           <w:i w:val="0"/>
         </w:rPr>
       </w:pPr>
-      <w:bookmarkStart w:id="65" w:name="_Toc382153823"/>
+      <w:bookmarkStart w:id="65" w:name="_Toc382169087"/>
       <w:r>
         <w:rPr>
           <w:i w:val="0"/>
@@ -46014,7 +46316,7 @@
       <w:pPr>
         <w:pStyle w:val="Ttulo1"/>
       </w:pPr>
-      <w:bookmarkStart w:id="66" w:name="_Toc382153824"/>
+      <w:bookmarkStart w:id="66" w:name="_Toc382169088"/>
       <w:r>
         <w:lastRenderedPageBreak/>
         <w:t>CAPÍTULO V</w:t>
@@ -46071,7 +46373,7 @@
           <w:i w:val="0"/>
         </w:rPr>
       </w:pPr>
-      <w:bookmarkStart w:id="67" w:name="_Toc382153825"/>
+      <w:bookmarkStart w:id="67" w:name="_Toc382169089"/>
       <w:r>
         <w:rPr>
           <w:i w:val="0"/>
@@ -46099,7 +46401,7 @@
           <w:lang w:eastAsia="es-PY"/>
         </w:rPr>
       </w:pPr>
-      <w:bookmarkStart w:id="68" w:name="_Toc382153826"/>
+      <w:bookmarkStart w:id="68" w:name="_Toc382169090"/>
       <w:r>
         <w:rPr>
           <w:lang w:eastAsia="es-PY"/>
@@ -46286,7 +46588,7 @@
           <w:color w:val="555555"/>
         </w:rPr>
       </w:pPr>
-      <w:bookmarkStart w:id="69" w:name="_Toc382153827"/>
+      <w:bookmarkStart w:id="69" w:name="_Toc382169091"/>
       <w:r>
         <w:t>Desventajas del sistema Android</w:t>
       </w:r>
@@ -46374,7 +46676,7 @@
           <w:i w:val="0"/>
         </w:rPr>
       </w:pPr>
-      <w:bookmarkStart w:id="70" w:name="_Toc382153828"/>
+      <w:bookmarkStart w:id="70" w:name="_Toc382169092"/>
       <w:r>
         <w:rPr>
           <w:i w:val="0"/>
@@ -46394,7 +46696,7 @@
       <w:pPr>
         <w:pStyle w:val="Ttulo3"/>
       </w:pPr>
-      <w:bookmarkStart w:id="71" w:name="_Toc382153829"/>
+      <w:bookmarkStart w:id="71" w:name="_Toc382169093"/>
       <w:r>
         <w:t>Buscador Google.</w:t>
       </w:r>
@@ -46583,7 +46885,7 @@
           <w:color w:val="000000" w:themeColor="text1"/>
         </w:rPr>
       </w:pPr>
-      <w:bookmarkStart w:id="72" w:name="_Toc382153830"/>
+      <w:bookmarkStart w:id="72" w:name="_Toc382169094"/>
       <w:r>
         <w:t xml:space="preserve">Página especializada de guía: </w:t>
       </w:r>
@@ -46743,7 +47045,7 @@
       <w:pPr>
         <w:pStyle w:val="Ttulo3"/>
       </w:pPr>
-      <w:bookmarkStart w:id="73" w:name="_Toc382153831"/>
+      <w:bookmarkStart w:id="73" w:name="_Toc382169095"/>
       <w:r>
         <w:t>Servicio Guía telefónica  112 Copaco.</w:t>
       </w:r>
@@ -46860,7 +47162,7 @@
           <w:i w:val="0"/>
         </w:rPr>
       </w:pPr>
-      <w:bookmarkStart w:id="74" w:name="_Toc382153832"/>
+      <w:bookmarkStart w:id="74" w:name="_Toc382169096"/>
       <w:r>
         <w:rPr>
           <w:i w:val="0"/>
@@ -47202,7 +47504,7 @@
           <w:i w:val="0"/>
         </w:rPr>
       </w:pPr>
-      <w:bookmarkStart w:id="75" w:name="_Toc382153833"/>
+      <w:bookmarkStart w:id="75" w:name="_Toc382169097"/>
       <w:r>
         <w:rPr>
           <w:i w:val="0"/>
@@ -47321,7 +47623,7 @@
           <w:lang w:eastAsia="es-ES"/>
         </w:rPr>
       </w:pPr>
-      <w:bookmarkStart w:id="76" w:name="_Toc382153834"/>
+      <w:bookmarkStart w:id="76" w:name="_Toc382169098"/>
       <w:r>
         <w:rPr>
           <w:i w:val="0"/>
@@ -48101,7 +48403,7 @@
         <w:pStyle w:val="Ttulo1"/>
       </w:pPr>
       <w:bookmarkStart w:id="77" w:name="_Toc380260765"/>
-      <w:bookmarkStart w:id="78" w:name="_Toc382153835"/>
+      <w:bookmarkStart w:id="78" w:name="_Toc382169099"/>
       <w:r>
         <w:lastRenderedPageBreak/>
         <w:t>REFERENCIAS</w:t>
@@ -50290,7 +50592,7 @@
           <w:lang w:val="es-PY"/>
         </w:rPr>
       </w:pPr>
-      <w:bookmarkStart w:id="79" w:name="_Toc382153836"/>
+      <w:bookmarkStart w:id="79" w:name="_Toc382169100"/>
       <w:r>
         <w:rPr>
           <w:lang w:val="es-PY"/>
@@ -50304,46 +50606,40 @@
       <w:pPr>
         <w:pStyle w:val="Ttulo2"/>
         <w:rPr>
-          <w:lang w:val="es-PY"/>
-        </w:rPr>
-      </w:pPr>
-      <w:bookmarkStart w:id="80" w:name="_Toc382153837"/>
-      <w:r>
-        <w:rPr>
+          <w:i w:val="0"/>
+          <w:lang w:val="es-PY"/>
+        </w:rPr>
+      </w:pPr>
+      <w:bookmarkStart w:id="80" w:name="_Toc382169101"/>
+      <w:r>
+        <w:rPr>
+          <w:i w:val="0"/>
           <w:lang w:val="es-PY"/>
         </w:rPr>
         <w:t xml:space="preserve">ANEXO </w:t>
       </w:r>
       <w:r>
         <w:rPr>
+          <w:i w:val="0"/>
           <w:lang w:val="es-PY"/>
         </w:rPr>
         <w:t>1</w:t>
       </w:r>
       <w:r>
         <w:rPr>
+          <w:i w:val="0"/>
           <w:lang w:val="es-PY"/>
         </w:rPr>
         <w:t>: Tendencias en dispositivos móviles para el año 2014</w:t>
       </w:r>
       <w:r>
         <w:rPr>
+          <w:i w:val="0"/>
           <w:lang w:val="es-PY"/>
         </w:rPr>
         <w:t>.</w:t>
       </w:r>
       <w:bookmarkEnd w:id="80"/>
-    </w:p>
-    <w:p>
-      <w:pPr>
-        <w:rPr>
-          <w:rFonts w:ascii="Times New Roman" w:hAnsi="Times New Roman"/>
-          <w:b/>
-          <w:sz w:val="20"/>
-          <w:szCs w:val="20"/>
-          <w:lang w:val="es-PY"/>
-        </w:rPr>
-      </w:pPr>
     </w:p>
     <w:p>
       <w:pPr>
@@ -50581,12 +50877,14 @@
       <w:pPr>
         <w:pStyle w:val="Ttulo2"/>
         <w:rPr>
-          <w:lang w:val="es-PY"/>
-        </w:rPr>
-      </w:pPr>
-      <w:bookmarkStart w:id="81" w:name="_Toc382153838"/>
-      <w:r>
-        <w:rPr>
+          <w:i w:val="0"/>
+          <w:lang w:val="es-PY"/>
+        </w:rPr>
+      </w:pPr>
+      <w:bookmarkStart w:id="81" w:name="_Toc382169102"/>
+      <w:r>
+        <w:rPr>
+          <w:i w:val="0"/>
           <w:lang w:val="es-PY"/>
         </w:rPr>
         <w:lastRenderedPageBreak/>
@@ -50594,12 +50892,14 @@
       </w:r>
       <w:r>
         <w:rPr>
+          <w:i w:val="0"/>
           <w:lang w:val="es-PY"/>
         </w:rPr>
         <w:t xml:space="preserve"> 2</w:t>
       </w:r>
       <w:r>
         <w:rPr>
+          <w:i w:val="0"/>
           <w:lang w:val="es-PY"/>
         </w:rPr>
         <w:t>: Términos</w:t>
@@ -52678,15 +52978,886 @@
     </w:p>
     <w:p>
       <w:pPr>
+        <w:rPr>
+          <w:rFonts w:ascii="Times New Roman" w:hAnsi="Times New Roman"/>
+          <w:sz w:val="20"/>
+          <w:szCs w:val="20"/>
+          <w:lang w:val="es-PY"/>
+        </w:rPr>
+      </w:pPr>
+    </w:p>
+    <w:p>
+      <w:pPr>
+        <w:rPr>
+          <w:rFonts w:ascii="Times New Roman" w:hAnsi="Times New Roman"/>
+          <w:sz w:val="20"/>
+          <w:szCs w:val="20"/>
+          <w:lang w:val="es-PY"/>
+        </w:rPr>
+      </w:pPr>
+    </w:p>
+    <w:p>
+      <w:pPr>
+        <w:rPr>
+          <w:rFonts w:ascii="Times New Roman" w:hAnsi="Times New Roman"/>
+          <w:sz w:val="20"/>
+          <w:szCs w:val="20"/>
+          <w:lang w:val="es-PY"/>
+        </w:rPr>
+      </w:pPr>
+    </w:p>
+    <w:p>
+      <w:pPr>
+        <w:rPr>
+          <w:rFonts w:ascii="Times New Roman" w:hAnsi="Times New Roman"/>
+          <w:sz w:val="20"/>
+          <w:szCs w:val="20"/>
+          <w:lang w:val="es-PY"/>
+        </w:rPr>
+      </w:pPr>
+    </w:p>
+    <w:p>
+      <w:pPr>
+        <w:rPr>
+          <w:rFonts w:ascii="Times New Roman" w:hAnsi="Times New Roman"/>
+          <w:sz w:val="20"/>
+          <w:szCs w:val="20"/>
+          <w:lang w:val="es-PY"/>
+        </w:rPr>
+      </w:pPr>
+    </w:p>
+    <w:p>
+      <w:pPr>
+        <w:rPr>
+          <w:rFonts w:ascii="Times New Roman" w:hAnsi="Times New Roman"/>
+          <w:sz w:val="20"/>
+          <w:szCs w:val="20"/>
+          <w:lang w:val="es-PY"/>
+        </w:rPr>
+      </w:pPr>
+    </w:p>
+    <w:p>
+      <w:pPr>
+        <w:rPr>
+          <w:rFonts w:ascii="Times New Roman" w:hAnsi="Times New Roman"/>
+          <w:sz w:val="20"/>
+          <w:szCs w:val="20"/>
+          <w:lang w:val="es-PY"/>
+        </w:rPr>
+      </w:pPr>
+    </w:p>
+    <w:p>
+      <w:pPr>
         <w:pStyle w:val="Ttulo2"/>
         <w:rPr>
-          <w:lang w:val="es-PY"/>
+          <w:i w:val="0"/>
+          <w:lang w:val="es-PY"/>
+        </w:rPr>
+      </w:pPr>
+      <w:bookmarkStart w:id="82" w:name="_Toc382169103"/>
+      <w:r>
+        <w:rPr>
+          <w:i w:val="0"/>
+          <w:lang w:val="es-PY"/>
+        </w:rPr>
+        <w:lastRenderedPageBreak/>
+        <w:t>Anexo 3.</w:t>
+      </w:r>
+      <w:r>
+        <w:rPr>
+          <w:i w:val="0"/>
+          <w:lang w:val="es-PY"/>
+        </w:rPr>
+        <w:t xml:space="preserve"> Gestión de Versiones y Código Fuente</w:t>
+      </w:r>
+      <w:bookmarkEnd w:id="82"/>
+    </w:p>
+    <w:p>
+      <w:pPr>
+        <w:pStyle w:val="Ttulo3"/>
+        <w:rPr>
+          <w:lang w:eastAsia="es-ES"/>
+        </w:rPr>
+      </w:pPr>
+      <w:bookmarkStart w:id="83" w:name="_Toc382169104"/>
+      <w:r>
+        <w:t>3.1 Acerca del control de versiones</w:t>
+      </w:r>
+      <w:bookmarkEnd w:id="83"/>
+    </w:p>
+    <w:p>
+      <w:pPr>
+        <w:pStyle w:val="Normal1"/>
+        <w:jc w:val="both"/>
+        <w:rPr>
+          <w:rFonts w:ascii="Times New Roman" w:eastAsia="Times New Roman" w:hAnsi="Times New Roman" w:cs="Times New Roman"/>
+          <w:color w:val="000000" w:themeColor="text1"/>
+          <w:sz w:val="24"/>
+          <w:szCs w:val="24"/>
+        </w:rPr>
+      </w:pPr>
+      <w:r>
+        <w:rPr>
+          <w:rFonts w:ascii="Times New Roman" w:eastAsia="Times New Roman" w:hAnsi="Times New Roman" w:cs="Times New Roman"/>
+          <w:color w:val="000000" w:themeColor="text1"/>
+          <w:sz w:val="24"/>
+          <w:szCs w:val="24"/>
+        </w:rPr>
+        <w:t>Todo</w:t>
+      </w:r>
+      <w:r>
+        <w:rPr>
+          <w:rFonts w:ascii="Times New Roman" w:eastAsia="Times New Roman" w:hAnsi="Times New Roman" w:cs="Times New Roman"/>
+          <w:color w:val="000000" w:themeColor="text1"/>
+          <w:sz w:val="24"/>
+          <w:szCs w:val="24"/>
+        </w:rPr>
+        <w:t xml:space="preserve"> proyecto de software o documentación poseen un proceso histórico de revisiones, mejoras, ampliaciones y/o correcciones.</w:t>
+      </w:r>
+    </w:p>
+    <w:p>
+      <w:pPr>
+        <w:pStyle w:val="Normal1"/>
+        <w:jc w:val="both"/>
+        <w:rPr>
+          <w:rFonts w:ascii="Times New Roman" w:eastAsia="Times New Roman" w:hAnsi="Times New Roman" w:cs="Times New Roman"/>
+          <w:color w:val="000000" w:themeColor="text1"/>
+          <w:sz w:val="24"/>
+          <w:szCs w:val="24"/>
+        </w:rPr>
+      </w:pPr>
+    </w:p>
+    <w:p>
+      <w:pPr>
+        <w:pStyle w:val="Normal1"/>
+        <w:jc w:val="both"/>
+        <w:rPr>
+          <w:rFonts w:ascii="Times New Roman" w:eastAsia="Times New Roman" w:hAnsi="Times New Roman" w:cs="Times New Roman"/>
+          <w:color w:val="000000" w:themeColor="text1"/>
+          <w:sz w:val="24"/>
+          <w:szCs w:val="24"/>
+        </w:rPr>
+      </w:pPr>
+      <w:r>
+        <w:rPr>
+          <w:rFonts w:ascii="Times New Roman" w:eastAsia="Times New Roman" w:hAnsi="Times New Roman" w:cs="Times New Roman"/>
+          <w:color w:val="000000" w:themeColor="text1"/>
+          <w:sz w:val="24"/>
+          <w:szCs w:val="24"/>
+        </w:rPr>
+        <w:t>Un proyecto de software debe poseer la capacidad de mantener una referencia del proceso de cambio y mejoras, esto se realiza mediante un sistema de control de versiones.</w:t>
+      </w:r>
+    </w:p>
+    <w:p>
+      <w:pPr>
+        <w:pStyle w:val="Normal1"/>
+        <w:jc w:val="both"/>
+        <w:rPr>
+          <w:rFonts w:ascii="Times New Roman" w:eastAsia="Times New Roman" w:hAnsi="Times New Roman" w:cs="Times New Roman"/>
+          <w:color w:val="000000" w:themeColor="text1"/>
+          <w:sz w:val="24"/>
+          <w:szCs w:val="24"/>
+        </w:rPr>
+      </w:pPr>
+      <w:r>
+        <w:rPr>
+          <w:rFonts w:ascii="Times New Roman" w:eastAsia="Times New Roman" w:hAnsi="Times New Roman" w:cs="Times New Roman"/>
+          <w:color w:val="000000" w:themeColor="text1"/>
+          <w:sz w:val="24"/>
+          <w:szCs w:val="24"/>
+        </w:rPr>
+        <w:t>El control de versiones es un sistema que registra los cambios realizados sobre un archivo o conjunto de archivos a lo largo del tiempo, de modo que puedas recuperar versiones específicas más adelante.</w:t>
+      </w:r>
+    </w:p>
+    <w:p>
+      <w:pPr>
+        <w:pStyle w:val="Normal1"/>
+        <w:jc w:val="both"/>
+        <w:rPr>
+          <w:rFonts w:ascii="Times New Roman" w:eastAsia="Times New Roman" w:hAnsi="Times New Roman" w:cs="Times New Roman"/>
+          <w:color w:val="000000" w:themeColor="text1"/>
+          <w:sz w:val="24"/>
+          <w:szCs w:val="24"/>
+        </w:rPr>
+      </w:pPr>
+    </w:p>
+    <w:p>
+      <w:pPr>
+        <w:pStyle w:val="Normal1"/>
+        <w:jc w:val="both"/>
+        <w:rPr>
+          <w:rFonts w:ascii="Times New Roman" w:eastAsia="Times New Roman" w:hAnsi="Times New Roman" w:cs="Times New Roman"/>
+          <w:color w:val="000000" w:themeColor="text1"/>
+          <w:sz w:val="24"/>
+          <w:szCs w:val="24"/>
+        </w:rPr>
+      </w:pPr>
+      <w:r>
+        <w:rPr>
+          <w:rFonts w:ascii="Times New Roman" w:eastAsia="Times New Roman" w:hAnsi="Times New Roman" w:cs="Times New Roman"/>
+          <w:color w:val="000000" w:themeColor="text1"/>
+          <w:sz w:val="24"/>
+          <w:szCs w:val="24"/>
+        </w:rPr>
+        <w:t>Un método de control de versiones usado por mucha gente es copiar</w:t>
+      </w:r>
+      <w:r>
+        <w:rPr>
+          <w:rFonts w:ascii="Times New Roman" w:eastAsia="Times New Roman" w:hAnsi="Times New Roman" w:cs="Times New Roman"/>
+          <w:color w:val="000000" w:themeColor="text1"/>
+          <w:sz w:val="24"/>
+          <w:szCs w:val="24"/>
+        </w:rPr>
+        <w:t xml:space="preserve"> los archivos a otro directorio. </w:t>
+      </w:r>
+      <w:r>
+        <w:rPr>
+          <w:rFonts w:ascii="Times New Roman" w:eastAsia="Times New Roman" w:hAnsi="Times New Roman" w:cs="Times New Roman"/>
+          <w:color w:val="000000" w:themeColor="text1"/>
+          <w:sz w:val="24"/>
+          <w:szCs w:val="24"/>
+        </w:rPr>
+        <w:t>Este enfoque es muy común porque es muy simple, pero también tremendamente propenso a errores. Es fácil olvidar en qué directorio te encuentras, y guardar accidentalmente en el archivo equivocado o sobrescribir archivos que no querías.</w:t>
+      </w:r>
+    </w:p>
+    <w:p>
+      <w:pPr>
+        <w:pStyle w:val="Normal1"/>
+        <w:jc w:val="both"/>
+        <w:rPr>
+          <w:rFonts w:ascii="Times New Roman" w:eastAsia="Times New Roman" w:hAnsi="Times New Roman" w:cs="Times New Roman"/>
+          <w:color w:val="000000" w:themeColor="text1"/>
+          <w:sz w:val="24"/>
+          <w:szCs w:val="24"/>
+        </w:rPr>
+      </w:pPr>
+      <w:r>
+        <w:rPr>
+          <w:rFonts w:ascii="Times New Roman" w:eastAsia="Times New Roman" w:hAnsi="Times New Roman" w:cs="Times New Roman"/>
+          <w:color w:val="000000" w:themeColor="text1"/>
+          <w:sz w:val="24"/>
+          <w:szCs w:val="24"/>
+        </w:rPr>
+        <w:t xml:space="preserve">Para hacer frente a este problema, </w:t>
+      </w:r>
+      <w:r>
+        <w:rPr>
+          <w:rFonts w:ascii="Times New Roman" w:eastAsia="Times New Roman" w:hAnsi="Times New Roman" w:cs="Times New Roman"/>
+          <w:color w:val="000000" w:themeColor="text1"/>
+          <w:sz w:val="24"/>
+          <w:szCs w:val="24"/>
+        </w:rPr>
+        <w:t>se desarrollaron programas que permiten mantener la información sobre los cambios realizados sobre los archivos.</w:t>
+      </w:r>
+    </w:p>
+    <w:p>
+      <w:pPr>
+        <w:pStyle w:val="Normal1"/>
+        <w:jc w:val="both"/>
+        <w:rPr>
+          <w:rFonts w:ascii="Times New Roman" w:eastAsia="Times New Roman" w:hAnsi="Times New Roman" w:cs="Times New Roman"/>
+          <w:color w:val="000000" w:themeColor="text1"/>
+          <w:sz w:val="24"/>
+          <w:szCs w:val="24"/>
+        </w:rPr>
+      </w:pPr>
+    </w:p>
+    <w:p>
+      <w:pPr>
+        <w:pStyle w:val="Normal1"/>
+        <w:jc w:val="both"/>
+        <w:rPr>
+          <w:rFonts w:ascii="Times New Roman" w:eastAsia="Times New Roman" w:hAnsi="Times New Roman" w:cs="Times New Roman"/>
+          <w:color w:val="000000" w:themeColor="text1"/>
+          <w:sz w:val="24"/>
+          <w:szCs w:val="24"/>
+        </w:rPr>
+      </w:pPr>
+      <w:r>
+        <w:rPr>
+          <w:rFonts w:ascii="Times New Roman" w:eastAsia="Times New Roman" w:hAnsi="Times New Roman" w:cs="Times New Roman"/>
+          <w:color w:val="000000" w:themeColor="text1"/>
+          <w:sz w:val="24"/>
+          <w:szCs w:val="24"/>
+        </w:rPr>
+        <w:t>De los diversos programas de control de versiones el más referenciado es el GIT, en gran parte a su carácter de proyecto Open Source y al factor GITHUB.</w:t>
+      </w:r>
+    </w:p>
+    <w:p>
+      <w:pPr>
+        <w:pStyle w:val="Normal1"/>
+        <w:jc w:val="both"/>
+        <w:rPr>
+          <w:rFonts w:ascii="Times New Roman" w:eastAsia="Times New Roman" w:hAnsi="Times New Roman" w:cs="Times New Roman"/>
+          <w:color w:val="000000" w:themeColor="text1"/>
+          <w:sz w:val="24"/>
+          <w:szCs w:val="24"/>
+        </w:rPr>
+      </w:pPr>
+    </w:p>
+    <w:p>
+      <w:pPr>
+        <w:pStyle w:val="Normal1"/>
+        <w:jc w:val="center"/>
+        <w:rPr>
+          <w:rFonts w:ascii="Times New Roman" w:eastAsia="Times New Roman" w:hAnsi="Times New Roman" w:cs="Times New Roman"/>
+          <w:color w:val="000000" w:themeColor="text1"/>
+          <w:sz w:val="24"/>
+          <w:szCs w:val="24"/>
+        </w:rPr>
+      </w:pPr>
+      <w:r>
+        <w:rPr>
+          <w:rFonts w:ascii="Times New Roman" w:eastAsia="Times New Roman" w:hAnsi="Times New Roman" w:cs="Times New Roman"/>
+          <w:noProof/>
+          <w:color w:val="000000" w:themeColor="text1"/>
+          <w:sz w:val="24"/>
+          <w:szCs w:val="24"/>
+          <w:lang w:val="es-ES" w:eastAsia="es-ES"/>
+        </w:rPr>
+        <w:drawing>
+          <wp:inline distT="0" distB="0" distL="0" distR="0" wp14:anchorId="4098ED67" wp14:editId="45D86016">
+            <wp:extent cx="2095500" cy="876300"/>
+            <wp:effectExtent l="0" t="0" r="0" b="0"/>
+            <wp:docPr id="7" name="Imagen 7" descr="C:\Users\Public\Pictures\logo@2x.png"/>
+            <wp:cNvGraphicFramePr>
+              <a:graphicFrameLocks xmlns:a="http://schemas.openxmlformats.org/drawingml/2006/main" noChangeAspect="1"/>
+            </wp:cNvGraphicFramePr>
+            <a:graphic xmlns:a="http://schemas.openxmlformats.org/drawingml/2006/main">
+              <a:graphicData uri="http://schemas.openxmlformats.org/drawingml/2006/picture">
+                <pic:pic xmlns:pic="http://schemas.openxmlformats.org/drawingml/2006/picture">
+                  <pic:nvPicPr>
+                    <pic:cNvPr id="0" name="Picture 1" descr="C:\Users\Public\Pictures\logo@2x.png"/>
+                    <pic:cNvPicPr>
+                      <a:picLocks noChangeAspect="1" noChangeArrowheads="1"/>
+                    </pic:cNvPicPr>
+                  </pic:nvPicPr>
+                  <pic:blipFill>
+                    <a:blip r:embed="rId128">
+                      <a:extLst>
+                        <a:ext uri="{28A0092B-C50C-407E-A947-70E740481C1C}">
+                          <a14:useLocalDpi xmlns:a14="http://schemas.microsoft.com/office/drawing/2010/main" val="0"/>
+                        </a:ext>
+                      </a:extLst>
+                    </a:blip>
+                    <a:srcRect/>
+                    <a:stretch>
+                      <a:fillRect/>
+                    </a:stretch>
+                  </pic:blipFill>
+                  <pic:spPr bwMode="auto">
+                    <a:xfrm>
+                      <a:off x="0" y="0"/>
+                      <a:ext cx="2095500" cy="876300"/>
+                    </a:xfrm>
+                    <a:prstGeom prst="rect">
+                      <a:avLst/>
+                    </a:prstGeom>
+                    <a:noFill/>
+                    <a:ln>
+                      <a:noFill/>
+                    </a:ln>
+                  </pic:spPr>
+                </pic:pic>
+              </a:graphicData>
+            </a:graphic>
+          </wp:inline>
+        </w:drawing>
+      </w:r>
+    </w:p>
+    <w:p>
+      <w:pPr>
+        <w:pStyle w:val="Normal1"/>
+        <w:jc w:val="center"/>
+        <w:rPr>
+          <w:rFonts w:ascii="Times New Roman" w:eastAsia="Times New Roman" w:hAnsi="Times New Roman" w:cs="Times New Roman"/>
+          <w:b/>
+          <w:color w:val="000000" w:themeColor="text1"/>
+          <w:sz w:val="24"/>
+          <w:szCs w:val="24"/>
+        </w:rPr>
+      </w:pPr>
+    </w:p>
+    <w:p>
+      <w:pPr>
+        <w:pStyle w:val="Ttulo3"/>
+      </w:pPr>
+      <w:bookmarkStart w:id="84" w:name="_Toc382169105"/>
+      <w:r>
+        <w:t xml:space="preserve">3.2 </w:t>
+      </w:r>
+      <w:r>
+        <w:t>Qué es </w:t>
+      </w:r>
+      <w:hyperlink r:id="rId129" w:history="1">
+        <w:r>
+          <w:t>Github</w:t>
+        </w:r>
+      </w:hyperlink>
+      <w:r>
+        <w:t>?</w:t>
+      </w:r>
+      <w:bookmarkEnd w:id="84"/>
+    </w:p>
+    <w:p>
+      <w:pPr>
+        <w:pStyle w:val="Normal1"/>
+        <w:jc w:val="both"/>
+        <w:rPr>
+          <w:rFonts w:ascii="Times New Roman" w:eastAsia="Times New Roman" w:hAnsi="Times New Roman" w:cs="Times New Roman"/>
+          <w:color w:val="000000" w:themeColor="text1"/>
+          <w:sz w:val="24"/>
+          <w:szCs w:val="24"/>
+        </w:rPr>
+      </w:pPr>
+      <w:r>
+        <w:rPr>
+          <w:rFonts w:ascii="Times New Roman" w:eastAsia="Times New Roman" w:hAnsi="Times New Roman" w:cs="Times New Roman"/>
+          <w:color w:val="000000" w:themeColor="text1"/>
+          <w:sz w:val="24"/>
+          <w:szCs w:val="24"/>
+        </w:rPr>
+        <w:t>Github es una plataforma de desarrollo colaborativo de software para </w:t>
+      </w:r>
+      <w:r>
+        <w:rPr>
+          <w:rFonts w:ascii="Times New Roman" w:eastAsia="Times New Roman" w:hAnsi="Times New Roman" w:cs="Times New Roman"/>
+          <w:b/>
+          <w:bCs/>
+          <w:color w:val="000000" w:themeColor="text1"/>
+          <w:sz w:val="24"/>
+          <w:szCs w:val="24"/>
+        </w:rPr>
+        <w:t>alojar proyectos</w:t>
+      </w:r>
+      <w:r>
+        <w:rPr>
+          <w:rFonts w:ascii="Times New Roman" w:eastAsia="Times New Roman" w:hAnsi="Times New Roman" w:cs="Times New Roman"/>
+          <w:color w:val="000000" w:themeColor="text1"/>
+          <w:sz w:val="24"/>
+          <w:szCs w:val="24"/>
+        </w:rPr>
+        <w:t> usando el sistema de control de versiones Git. El código se almacena de forma pública, aunque también se puede hacer de forma privada, creando una cuenta de pago.</w:t>
+      </w:r>
+    </w:p>
+    <w:p>
+      <w:pPr>
+        <w:pStyle w:val="Normal1"/>
+        <w:jc w:val="center"/>
+        <w:rPr>
+          <w:rFonts w:ascii="Times New Roman" w:eastAsia="Times New Roman" w:hAnsi="Times New Roman" w:cs="Times New Roman"/>
+          <w:color w:val="000000" w:themeColor="text1"/>
+          <w:sz w:val="24"/>
+          <w:szCs w:val="24"/>
+        </w:rPr>
+      </w:pPr>
+      <w:r>
+        <w:rPr>
+          <w:rFonts w:ascii="Times New Roman" w:eastAsia="Times New Roman" w:hAnsi="Times New Roman" w:cs="Times New Roman"/>
+          <w:noProof/>
+          <w:color w:val="000000" w:themeColor="text1"/>
+          <w:sz w:val="24"/>
+          <w:szCs w:val="24"/>
+          <w:lang w:val="es-ES" w:eastAsia="es-ES"/>
+        </w:rPr>
+        <w:drawing>
+          <wp:inline distT="0" distB="0" distL="0" distR="0">
+            <wp:extent cx="2814424" cy="1152525"/>
+            <wp:effectExtent l="0" t="0" r="5080" b="0"/>
+            <wp:docPr id="39" name="Imagen 39" descr="C:\Users\Public\Pictures\github_01_logo.png"/>
+            <wp:cNvGraphicFramePr>
+              <a:graphicFrameLocks xmlns:a="http://schemas.openxmlformats.org/drawingml/2006/main" noChangeAspect="1"/>
+            </wp:cNvGraphicFramePr>
+            <a:graphic xmlns:a="http://schemas.openxmlformats.org/drawingml/2006/main">
+              <a:graphicData uri="http://schemas.openxmlformats.org/drawingml/2006/picture">
+                <pic:pic xmlns:pic="http://schemas.openxmlformats.org/drawingml/2006/picture">
+                  <pic:nvPicPr>
+                    <pic:cNvPr id="0" name="Picture 2" descr="C:\Users\Public\Pictures\github_01_logo.png"/>
+                    <pic:cNvPicPr>
+                      <a:picLocks noChangeAspect="1" noChangeArrowheads="1"/>
+                    </pic:cNvPicPr>
+                  </pic:nvPicPr>
+                  <pic:blipFill>
+                    <a:blip r:embed="rId130">
+                      <a:extLst>
+                        <a:ext uri="{28A0092B-C50C-407E-A947-70E740481C1C}">
+                          <a14:useLocalDpi xmlns:a14="http://schemas.microsoft.com/office/drawing/2010/main" val="0"/>
+                        </a:ext>
+                      </a:extLst>
+                    </a:blip>
+                    <a:srcRect/>
+                    <a:stretch>
+                      <a:fillRect/>
+                    </a:stretch>
+                  </pic:blipFill>
+                  <pic:spPr bwMode="auto">
+                    <a:xfrm>
+                      <a:off x="0" y="0"/>
+                      <a:ext cx="2838158" cy="1162244"/>
+                    </a:xfrm>
+                    <a:prstGeom prst="rect">
+                      <a:avLst/>
+                    </a:prstGeom>
+                    <a:noFill/>
+                    <a:ln>
+                      <a:noFill/>
+                    </a:ln>
+                  </pic:spPr>
+                </pic:pic>
+              </a:graphicData>
+            </a:graphic>
+          </wp:inline>
+        </w:drawing>
+      </w:r>
+    </w:p>
+    <w:p>
+      <w:pPr>
+        <w:pStyle w:val="Normal1"/>
+        <w:jc w:val="both"/>
+        <w:rPr>
+          <w:rFonts w:ascii="Times New Roman" w:eastAsia="Times New Roman" w:hAnsi="Times New Roman" w:cs="Times New Roman"/>
+          <w:color w:val="000000" w:themeColor="text1"/>
+          <w:sz w:val="24"/>
+          <w:szCs w:val="24"/>
+          <w:lang w:val="es-ES"/>
+        </w:rPr>
+      </w:pPr>
+      <w:r>
+        <w:rPr>
+          <w:rFonts w:ascii="Times New Roman" w:eastAsia="Times New Roman" w:hAnsi="Times New Roman" w:cs="Times New Roman"/>
+          <w:color w:val="000000" w:themeColor="text1"/>
+          <w:sz w:val="24"/>
+          <w:szCs w:val="24"/>
+          <w:lang w:val="es-ES"/>
+        </w:rPr>
+        <w:t>Github permite la utilización de repositorios git disponible en internet para el trabajo colaborativo, además facilitando en cierta medida el uso de git con lo cual se tiene un control sobre los cambios realizados en cada uno de los archivos que componente un proyecto.</w:t>
+      </w:r>
+    </w:p>
+    <w:p>
+      <w:pPr>
+        <w:pStyle w:val="Normal1"/>
+        <w:jc w:val="both"/>
+        <w:rPr>
+          <w:rFonts w:ascii="Times New Roman" w:eastAsia="Times New Roman" w:hAnsi="Times New Roman" w:cs="Times New Roman"/>
+          <w:color w:val="000000" w:themeColor="text1"/>
+          <w:sz w:val="24"/>
+          <w:szCs w:val="24"/>
+          <w:lang w:val="es-ES"/>
+        </w:rPr>
+      </w:pPr>
+    </w:p>
+    <w:p>
+      <w:pPr>
+        <w:pStyle w:val="Ttulo3"/>
+      </w:pPr>
+      <w:bookmarkStart w:id="85" w:name="_Toc382169106"/>
+      <w:r>
+        <w:rPr>
+          <w:bCs w:val="0"/>
+        </w:rPr>
+        <w:lastRenderedPageBreak/>
+        <w:t>3</w:t>
+      </w:r>
+      <w:r>
+        <w:rPr>
+          <w:b w:val="0"/>
+          <w:bCs w:val="0"/>
+        </w:rPr>
+        <w:t>.</w:t>
+      </w:r>
+      <w:r>
+        <w:t>3 Uso para el desarrollo del proyecto</w:t>
+      </w:r>
+      <w:bookmarkEnd w:id="85"/>
+    </w:p>
+    <w:p>
+      <w:pPr>
+        <w:pStyle w:val="Normal1"/>
+        <w:jc w:val="both"/>
+        <w:rPr>
+          <w:rFonts w:ascii="Times New Roman" w:eastAsia="Times New Roman" w:hAnsi="Times New Roman" w:cs="Times New Roman"/>
+          <w:color w:val="000000" w:themeColor="text1"/>
+          <w:sz w:val="24"/>
+          <w:szCs w:val="24"/>
+          <w:lang w:val="es-ES"/>
+        </w:rPr>
+      </w:pPr>
+      <w:r>
+        <w:rPr>
+          <w:rFonts w:ascii="Times New Roman" w:eastAsia="Times New Roman" w:hAnsi="Times New Roman" w:cs="Times New Roman"/>
+          <w:color w:val="000000" w:themeColor="text1"/>
+          <w:sz w:val="24"/>
+          <w:szCs w:val="24"/>
+          <w:lang w:val="es-ES"/>
+        </w:rPr>
+        <w:t xml:space="preserve">Por </w:t>
+      </w:r>
+      <w:r>
+        <w:rPr>
+          <w:rFonts w:ascii="Times New Roman" w:eastAsia="Times New Roman" w:hAnsi="Times New Roman" w:cs="Times New Roman"/>
+          <w:color w:val="000000" w:themeColor="text1"/>
+          <w:sz w:val="24"/>
+          <w:szCs w:val="24"/>
+          <w:lang w:val="es-ES"/>
+        </w:rPr>
+        <w:t>la necesidad de mantener la trazabilidad de los cambios realizados en el proyecto además de contar con un respaldo de seguridad en internet disponible permanentemente, así como el carácter didáctico del presente trabajo, los mismos están disponibles en Github como proyectos públicos, tanto en el código fuente de la aplicación como en la documentación redactada</w:t>
+      </w:r>
+      <w:r>
+        <w:rPr>
+          <w:rFonts w:ascii="Times New Roman" w:eastAsia="Times New Roman" w:hAnsi="Times New Roman" w:cs="Times New Roman"/>
+          <w:color w:val="000000" w:themeColor="text1"/>
+          <w:sz w:val="24"/>
+          <w:szCs w:val="24"/>
+          <w:lang w:val="es-ES"/>
+        </w:rPr>
+        <w:t>.</w:t>
+      </w:r>
+    </w:p>
+    <w:p>
+      <w:pPr>
+        <w:pStyle w:val="Ttulo3"/>
+      </w:pPr>
+      <w:bookmarkStart w:id="86" w:name="_Toc382169107"/>
+      <w:r>
+        <w:t>3.4 Repositorios</w:t>
+      </w:r>
+      <w:bookmarkEnd w:id="86"/>
+      <w:r>
+        <w:t xml:space="preserve"> </w:t>
+      </w:r>
+    </w:p>
+    <w:p>
+      <w:pPr>
+        <w:jc w:val="center"/>
+      </w:pPr>
+      <w:r>
+        <w:rPr>
+          <w:rFonts w:ascii="Times New Roman" w:eastAsia="Times New Roman" w:hAnsi="Times New Roman"/>
+          <w:noProof/>
+          <w:color w:val="000000" w:themeColor="text1"/>
+          <w:sz w:val="24"/>
+          <w:szCs w:val="24"/>
+          <w:lang w:eastAsia="es-ES"/>
+        </w:rPr>
+        <w:drawing>
+          <wp:inline distT="0" distB="0" distL="0" distR="0" wp14:anchorId="572FDB8A" wp14:editId="62063325">
+            <wp:extent cx="5572125" cy="2828925"/>
+            <wp:effectExtent l="0" t="0" r="9525" b="9525"/>
+            <wp:docPr id="40" name="Imagen 40"/>
+            <wp:cNvGraphicFramePr>
+              <a:graphicFrameLocks xmlns:a="http://schemas.openxmlformats.org/drawingml/2006/main" noChangeAspect="1"/>
+            </wp:cNvGraphicFramePr>
+            <a:graphic xmlns:a="http://schemas.openxmlformats.org/drawingml/2006/main">
+              <a:graphicData uri="http://schemas.openxmlformats.org/drawingml/2006/picture">
+                <pic:pic xmlns:pic="http://schemas.openxmlformats.org/drawingml/2006/picture">
+                  <pic:nvPicPr>
+                    <pic:cNvPr id="0" name="Picture 3"/>
+                    <pic:cNvPicPr>
+                      <a:picLocks noChangeAspect="1" noChangeArrowheads="1"/>
+                    </pic:cNvPicPr>
+                  </pic:nvPicPr>
+                  <pic:blipFill>
+                    <a:blip r:embed="rId131">
+                      <a:extLst>
+                        <a:ext uri="{28A0092B-C50C-407E-A947-70E740481C1C}">
+                          <a14:useLocalDpi xmlns:a14="http://schemas.microsoft.com/office/drawing/2010/main" val="0"/>
+                        </a:ext>
+                      </a:extLst>
+                    </a:blip>
+                    <a:srcRect/>
+                    <a:stretch>
+                      <a:fillRect/>
+                    </a:stretch>
+                  </pic:blipFill>
+                  <pic:spPr bwMode="auto">
+                    <a:xfrm>
+                      <a:off x="0" y="0"/>
+                      <a:ext cx="5572125" cy="2828925"/>
+                    </a:xfrm>
+                    <a:prstGeom prst="rect">
+                      <a:avLst/>
+                    </a:prstGeom>
+                    <a:noFill/>
+                    <a:ln>
+                      <a:noFill/>
+                    </a:ln>
+                  </pic:spPr>
+                </pic:pic>
+              </a:graphicData>
+            </a:graphic>
+          </wp:inline>
+        </w:drawing>
+      </w:r>
+    </w:p>
+    <w:p>
+      <w:pPr>
+        <w:pStyle w:val="Normal1"/>
+        <w:jc w:val="both"/>
+        <w:rPr>
+          <w:rFonts w:ascii="Times New Roman" w:eastAsia="Times New Roman" w:hAnsi="Times New Roman" w:cs="Times New Roman"/>
+          <w:color w:val="000000" w:themeColor="text1"/>
+          <w:sz w:val="24"/>
+          <w:szCs w:val="24"/>
+          <w:lang w:val="es-ES"/>
+        </w:rPr>
+      </w:pPr>
+      <w:r>
+        <w:rPr>
+          <w:rFonts w:ascii="Times New Roman" w:eastAsia="Times New Roman" w:hAnsi="Times New Roman" w:cs="Times New Roman"/>
+          <w:color w:val="000000" w:themeColor="text1"/>
+          <w:sz w:val="24"/>
+          <w:szCs w:val="24"/>
+          <w:lang w:val="es-ES"/>
+        </w:rPr>
+        <w:t>Los siguientes enlaces direccionan a los repositorios del proyecto disponible en Github:</w:t>
+      </w:r>
+    </w:p>
+    <w:p>
+      <w:pPr>
+        <w:pStyle w:val="Normal1"/>
+        <w:numPr>
+          <w:ilvl w:val="0"/>
+          <w:numId w:val="36"/>
+        </w:numPr>
+        <w:jc w:val="both"/>
+        <w:rPr>
+          <w:rFonts w:ascii="Times New Roman" w:eastAsia="Times New Roman" w:hAnsi="Times New Roman" w:cs="Times New Roman"/>
+          <w:color w:val="000000" w:themeColor="text1"/>
+          <w:sz w:val="24"/>
+          <w:szCs w:val="24"/>
+          <w:lang w:val="es-ES"/>
+        </w:rPr>
+      </w:pPr>
+      <w:r>
+        <w:rPr>
+          <w:rFonts w:ascii="Times New Roman" w:eastAsia="Times New Roman" w:hAnsi="Times New Roman" w:cs="Times New Roman"/>
+          <w:color w:val="000000" w:themeColor="text1"/>
+          <w:sz w:val="24"/>
+          <w:szCs w:val="24"/>
+          <w:lang w:val="es-ES"/>
+        </w:rPr>
+        <w:t xml:space="preserve">Aplicación Web y Servidor: </w:t>
+      </w:r>
+      <w:hyperlink r:id="rId132" w:history="1">
+        <w:r>
+          <w:rPr>
+            <w:rStyle w:val="Hipervnculo"/>
+          </w:rPr>
+          <w:t>https://github.com/leodufer/turista-app-server</w:t>
+        </w:r>
+      </w:hyperlink>
+    </w:p>
+    <w:p>
+      <w:pPr>
+        <w:pStyle w:val="Normal1"/>
+        <w:numPr>
+          <w:ilvl w:val="0"/>
+          <w:numId w:val="36"/>
+        </w:numPr>
+        <w:jc w:val="both"/>
+        <w:rPr>
+          <w:rFonts w:ascii="Times New Roman" w:eastAsia="Times New Roman" w:hAnsi="Times New Roman" w:cs="Times New Roman"/>
+          <w:color w:val="000000" w:themeColor="text1"/>
+          <w:sz w:val="24"/>
+          <w:szCs w:val="24"/>
+          <w:lang w:val="es-ES"/>
+        </w:rPr>
+      </w:pPr>
+      <w:r>
+        <w:rPr>
+          <w:rFonts w:ascii="Times New Roman" w:eastAsia="Times New Roman" w:hAnsi="Times New Roman" w:cs="Times New Roman"/>
+          <w:color w:val="000000" w:themeColor="text1"/>
+          <w:sz w:val="24"/>
+          <w:szCs w:val="24"/>
+          <w:lang w:val="es-ES"/>
+        </w:rPr>
+        <w:t xml:space="preserve">Aplicación Móvil: </w:t>
+      </w:r>
+      <w:hyperlink r:id="rId133" w:history="1">
+        <w:r>
+          <w:rPr>
+            <w:rStyle w:val="Hipervnculo"/>
+          </w:rPr>
+          <w:t>https://github.com/leodufer/TuristaApp</w:t>
+        </w:r>
+      </w:hyperlink>
+    </w:p>
+    <w:p>
+      <w:pPr>
+        <w:pStyle w:val="Normal1"/>
+        <w:numPr>
+          <w:ilvl w:val="0"/>
+          <w:numId w:val="36"/>
+        </w:numPr>
+        <w:jc w:val="both"/>
+        <w:rPr>
+          <w:rFonts w:ascii="Times New Roman" w:eastAsia="Times New Roman" w:hAnsi="Times New Roman" w:cs="Times New Roman"/>
+          <w:color w:val="000000" w:themeColor="text1"/>
+          <w:sz w:val="24"/>
+          <w:szCs w:val="24"/>
+          <w:lang w:val="es-ES"/>
+        </w:rPr>
+      </w:pPr>
+      <w:r>
+        <w:t xml:space="preserve">Documentación: </w:t>
+      </w:r>
+      <w:hyperlink r:id="rId134" w:history="1">
+        <w:r>
+          <w:rPr>
+            <w:rStyle w:val="Hipervnculo"/>
+          </w:rPr>
+          <w:t>https://github.com/leodufer/tfg_document</w:t>
+        </w:r>
+      </w:hyperlink>
+    </w:p>
+    <w:p>
+      <w:pPr>
+        <w:pStyle w:val="Normal1"/>
+        <w:jc w:val="both"/>
+      </w:pPr>
+    </w:p>
+    <w:p>
+      <w:pPr>
+        <w:pStyle w:val="Normal1"/>
+        <w:jc w:val="both"/>
+        <w:rPr>
+          <w:rFonts w:ascii="Times New Roman" w:eastAsia="Times New Roman" w:hAnsi="Times New Roman" w:cs="Times New Roman"/>
+          <w:color w:val="000000" w:themeColor="text1"/>
+          <w:sz w:val="24"/>
+          <w:szCs w:val="24"/>
+          <w:lang w:val="es-ES"/>
+        </w:rPr>
+      </w:pPr>
+    </w:p>
+    <w:p>
+      <w:pPr>
+        <w:pStyle w:val="Normal1"/>
+        <w:jc w:val="both"/>
+        <w:rPr>
+          <w:rFonts w:ascii="Times New Roman" w:eastAsia="Times New Roman" w:hAnsi="Times New Roman" w:cs="Times New Roman"/>
+          <w:color w:val="000000" w:themeColor="text1"/>
+          <w:sz w:val="24"/>
+          <w:szCs w:val="24"/>
+          <w:lang w:val="es-ES"/>
+        </w:rPr>
+      </w:pPr>
+    </w:p>
+    <w:p>
+      <w:pPr>
+        <w:pStyle w:val="Normal1"/>
+        <w:jc w:val="both"/>
+        <w:rPr>
+          <w:rFonts w:ascii="Times New Roman" w:eastAsia="Times New Roman" w:hAnsi="Times New Roman" w:cs="Times New Roman"/>
+          <w:color w:val="000000" w:themeColor="text1"/>
+          <w:sz w:val="24"/>
+          <w:szCs w:val="24"/>
+          <w:lang w:val="es-ES"/>
         </w:rPr>
       </w:pPr>
     </w:p>
     <w:sectPr>
-      <w:headerReference w:type="default" r:id="rId128"/>
-      <w:footerReference w:type="default" r:id="rId129"/>
+      <w:headerReference w:type="default" r:id="rId135"/>
+      <w:footerReference w:type="default" r:id="rId136"/>
       <w:pgSz w:w="11907" w:h="16839" w:code="9"/>
       <w:pgMar w:top="1418" w:right="1418" w:bottom="1418" w:left="1701" w:header="709" w:footer="601" w:gutter="0"/>
       <w:pgNumType w:start="1"/>
@@ -52743,7 +53914,7 @@
       <w:rPr>
         <w:noProof/>
       </w:rPr>
-      <w:t>2</w:t>
+      <w:t>6</w:t>
     </w:r>
     <w:r>
       <w:rPr>
@@ -57336,9 +58507,9 @@
   </w:abstractNum>
   <w:abstractNum w:abstractNumId="32">
     <w:nsid w:val="5D426741"/>
-    <w:multiLevelType w:val="hybridMultilevel"/>
-    <w:tmpl w:val="FA066EF6"/>
-    <w:lvl w:ilvl="0" w:tplc="DC88123C">
+    <w:multiLevelType w:val="multilevel"/>
+    <w:tmpl w:val="7534ACBA"/>
+    <w:lvl w:ilvl="0">
       <w:start w:val="1"/>
       <w:numFmt w:val="decimal"/>
       <w:lvlText w:val="%1."/>
@@ -57353,77 +58524,109 @@
         <w:sz w:val="24"/>
       </w:rPr>
     </w:lvl>
-    <w:lvl w:ilvl="1" w:tplc="0C0A0019" w:tentative="1">
-      <w:start w:val="1"/>
-      <w:numFmt w:val="lowerLetter"/>
-      <w:lvlText w:val="%2."/>
+    <w:lvl w:ilvl="1">
+      <w:start w:val="3"/>
+      <w:numFmt w:val="decimal"/>
+      <w:isLgl/>
+      <w:lvlText w:val="%1.%2"/>
       <w:lvlJc w:val="left"/>
       <w:pPr>
-        <w:ind w:left="1440" w:hanging="360"/>
-      </w:pPr>
+        <w:ind w:left="780" w:hanging="420"/>
+      </w:pPr>
+      <w:rPr>
+        <w:rFonts w:hint="default"/>
+      </w:rPr>
     </w:lvl>
-    <w:lvl w:ilvl="2" w:tplc="0C0A001B" w:tentative="1">
-      <w:start w:val="1"/>
-      <w:numFmt w:val="lowerRoman"/>
-      <w:lvlText w:val="%3."/>
-      <w:lvlJc w:val="right"/>
-      <w:pPr>
-        <w:ind w:left="2160" w:hanging="180"/>
-      </w:pPr>
-    </w:lvl>
-    <w:lvl w:ilvl="3" w:tplc="0C0A000F" w:tentative="1">
+    <w:lvl w:ilvl="2">
       <w:start w:val="1"/>
       <w:numFmt w:val="decimal"/>
-      <w:lvlText w:val="%4."/>
+      <w:isLgl/>
+      <w:lvlText w:val="%1.%2.%3"/>
       <w:lvlJc w:val="left"/>
       <w:pPr>
-        <w:ind w:left="2880" w:hanging="360"/>
-      </w:pPr>
+        <w:ind w:left="1080" w:hanging="720"/>
+      </w:pPr>
+      <w:rPr>
+        <w:rFonts w:hint="default"/>
+      </w:rPr>
     </w:lvl>
-    <w:lvl w:ilvl="4" w:tplc="0C0A0019" w:tentative="1">
-      <w:start w:val="1"/>
-      <w:numFmt w:val="lowerLetter"/>
-      <w:lvlText w:val="%5."/>
-      <w:lvlJc w:val="left"/>
-      <w:pPr>
-        <w:ind w:left="3600" w:hanging="360"/>
-      </w:pPr>
-    </w:lvl>
-    <w:lvl w:ilvl="5" w:tplc="0C0A001B" w:tentative="1">
-      <w:start w:val="1"/>
-      <w:numFmt w:val="lowerRoman"/>
-      <w:lvlText w:val="%6."/>
-      <w:lvlJc w:val="right"/>
-      <w:pPr>
-        <w:ind w:left="4320" w:hanging="180"/>
-      </w:pPr>
-    </w:lvl>
-    <w:lvl w:ilvl="6" w:tplc="0C0A000F" w:tentative="1">
+    <w:lvl w:ilvl="3">
       <w:start w:val="1"/>
       <w:numFmt w:val="decimal"/>
-      <w:lvlText w:val="%7."/>
+      <w:isLgl/>
+      <w:lvlText w:val="%1.%2.%3.%4"/>
       <w:lvlJc w:val="left"/>
       <w:pPr>
-        <w:ind w:left="5040" w:hanging="360"/>
-      </w:pPr>
+        <w:ind w:left="1080" w:hanging="720"/>
+      </w:pPr>
+      <w:rPr>
+        <w:rFonts w:hint="default"/>
+      </w:rPr>
     </w:lvl>
-    <w:lvl w:ilvl="7" w:tplc="0C0A0019" w:tentative="1">
+    <w:lvl w:ilvl="4">
       <w:start w:val="1"/>
-      <w:numFmt w:val="lowerLetter"/>
-      <w:lvlText w:val="%8."/>
+      <w:numFmt w:val="decimal"/>
+      <w:isLgl/>
+      <w:lvlText w:val="%1.%2.%3.%4.%5"/>
       <w:lvlJc w:val="left"/>
       <w:pPr>
-        <w:ind w:left="5760" w:hanging="360"/>
-      </w:pPr>
+        <w:ind w:left="1440" w:hanging="1080"/>
+      </w:pPr>
+      <w:rPr>
+        <w:rFonts w:hint="default"/>
+      </w:rPr>
     </w:lvl>
-    <w:lvl w:ilvl="8" w:tplc="0C0A001B" w:tentative="1">
+    <w:lvl w:ilvl="5">
       <w:start w:val="1"/>
-      <w:numFmt w:val="lowerRoman"/>
-      <w:lvlText w:val="%9."/>
-      <w:lvlJc w:val="right"/>
-      <w:pPr>
-        <w:ind w:left="6480" w:hanging="180"/>
-      </w:pPr>
+      <w:numFmt w:val="decimal"/>
+      <w:isLgl/>
+      <w:lvlText w:val="%1.%2.%3.%4.%5.%6"/>
+      <w:lvlJc w:val="left"/>
+      <w:pPr>
+        <w:ind w:left="1440" w:hanging="1080"/>
+      </w:pPr>
+      <w:rPr>
+        <w:rFonts w:hint="default"/>
+      </w:rPr>
+    </w:lvl>
+    <w:lvl w:ilvl="6">
+      <w:start w:val="1"/>
+      <w:numFmt w:val="decimal"/>
+      <w:isLgl/>
+      <w:lvlText w:val="%1.%2.%3.%4.%5.%6.%7"/>
+      <w:lvlJc w:val="left"/>
+      <w:pPr>
+        <w:ind w:left="1800" w:hanging="1440"/>
+      </w:pPr>
+      <w:rPr>
+        <w:rFonts w:hint="default"/>
+      </w:rPr>
+    </w:lvl>
+    <w:lvl w:ilvl="7">
+      <w:start w:val="1"/>
+      <w:numFmt w:val="decimal"/>
+      <w:isLgl/>
+      <w:lvlText w:val="%1.%2.%3.%4.%5.%6.%7.%8"/>
+      <w:lvlJc w:val="left"/>
+      <w:pPr>
+        <w:ind w:left="1800" w:hanging="1440"/>
+      </w:pPr>
+      <w:rPr>
+        <w:rFonts w:hint="default"/>
+      </w:rPr>
+    </w:lvl>
+    <w:lvl w:ilvl="8">
+      <w:start w:val="1"/>
+      <w:numFmt w:val="decimal"/>
+      <w:isLgl/>
+      <w:lvlText w:val="%1.%2.%3.%4.%5.%6.%7.%8.%9"/>
+      <w:lvlJc w:val="left"/>
+      <w:pPr>
+        <w:ind w:left="1800" w:hanging="1440"/>
+      </w:pPr>
+      <w:rPr>
+        <w:rFonts w:hint="default"/>
+      </w:rPr>
     </w:lvl>
   </w:abstractNum>
   <w:abstractNum w:abstractNumId="33">
@@ -60572,7 +61775,7 @@
 </file>
 
 <file path=customXml/itemProps1.xml><?xml version="1.0" encoding="utf-8"?>
-<ds:datastoreItem xmlns:ds="http://schemas.openxmlformats.org/officeDocument/2006/customXml" ds:itemID="{C6201430-AE69-4AFE-A38E-8A922D2D8442}">
+<ds:datastoreItem xmlns:ds="http://schemas.openxmlformats.org/officeDocument/2006/customXml" ds:itemID="{6B9130C0-932C-43D4-B2F5-B69F7B8D2C07}">
   <ds:schemaRefs>
     <ds:schemaRef ds:uri="http://schemas.openxmlformats.org/officeDocument/2006/bibliography"/>
   </ds:schemaRefs>
